--- a/assignment_1/assignment_1.docx
+++ b/assignment_1/assignment_1.docx
@@ -95,57 +95,21 @@
           <w:sz w:val="24"/>
           <w:szCs w:val="28"/>
         </w:rPr>
-        <w:t xml:space="preserve">Επώνυμο Όνομα – ΑΕΜ : </w:t>
-      </w:r>
-      <w:proofErr w:type="spellStart"/>
+        <w:t>Επώνυμο Όνομα – ΑΕΜ : Αποστολοπούλου Ιωάννα 03121</w:t>
+      </w:r>
+    </w:p>
+    <w:p>
+      <w:pPr>
+        <w:pStyle w:val="Standard"/>
+        <w:spacing w:after="0pt" w:line="12pt" w:lineRule="auto"/>
+      </w:pPr>
       <w:r>
         <w:rPr>
           <w:rFonts w:cs="Calibri"/>
           <w:sz w:val="24"/>
           <w:szCs w:val="28"/>
         </w:rPr>
-        <w:t>Αποστολοπούλου</w:t>
-      </w:r>
-      <w:proofErr w:type="spellEnd"/>
-      <w:r>
-        <w:rPr>
-          <w:rFonts w:cs="Calibri"/>
-          <w:sz w:val="24"/>
-          <w:szCs w:val="28"/>
-        </w:rPr>
-        <w:t xml:space="preserve"> Ιωάννα 03121</w:t>
-      </w:r>
-    </w:p>
-    <w:p>
-      <w:pPr>
-        <w:pStyle w:val="Standard"/>
-        <w:spacing w:after="0pt" w:line="12pt" w:lineRule="auto"/>
-      </w:pPr>
-      <w:r>
-        <w:rPr>
-          <w:rFonts w:cs="Calibri"/>
-          <w:sz w:val="24"/>
-          <w:szCs w:val="28"/>
-        </w:rPr>
-        <w:t xml:space="preserve">Επώνυμο Όνομα – ΑΕΜ : </w:t>
-      </w:r>
-      <w:proofErr w:type="spellStart"/>
-      <w:r>
-        <w:rPr>
-          <w:rFonts w:cs="Calibri"/>
-          <w:sz w:val="24"/>
-          <w:szCs w:val="28"/>
-        </w:rPr>
-        <w:t>Τολούδης</w:t>
-      </w:r>
-      <w:proofErr w:type="spellEnd"/>
-      <w:r>
-        <w:rPr>
-          <w:rFonts w:cs="Calibri"/>
-          <w:sz w:val="24"/>
-          <w:szCs w:val="28"/>
-        </w:rPr>
-        <w:t xml:space="preserve"> Παναγιώτης 02995</w:t>
+        <w:t>Επώνυμο Όνομα – ΑΕΜ : Τολούδης Παναγιώτης 02995</w:t>
       </w:r>
     </w:p>
     <w:p>
@@ -197,45 +161,1520 @@
     <w:p>
       <w:pPr>
         <w:pStyle w:val="2"/>
-      </w:pPr>
-      <w:r>
         <w:rPr>
           <w:rFonts w:ascii="Calibri" w:hAnsi="Calibri" w:cs="Calibri"/>
           <w:sz w:val="24"/>
         </w:rPr>
-        <w:t>Άσκηση 1</w:t>
-      </w:r>
-    </w:p>
-    <w:p>
-      <w:pPr>
-        <w:pStyle w:val="Standard"/>
-      </w:pPr>
-      <w:r>
-        <w:rPr>
-          <w:rFonts w:cs="Calibri"/>
-          <w:sz w:val="20"/>
-        </w:rPr>
-        <w:t>…..</w:t>
-      </w:r>
-    </w:p>
-    <w:p>
-      <w:pPr>
-        <w:pStyle w:val="Standard"/>
-        <w:rPr>
-          <w:rFonts w:cs="Calibri"/>
-          <w:sz w:val="20"/>
-        </w:rPr>
-      </w:pPr>
-    </w:p>
-    <w:p>
-      <w:pPr>
-        <w:pStyle w:val="2"/>
       </w:pPr>
       <w:r>
         <w:rPr>
           <w:rFonts w:ascii="Calibri" w:hAnsi="Calibri" w:cs="Calibri"/>
           <w:sz w:val="24"/>
         </w:rPr>
+        <w:t>Άσκηση 1</w:t>
+      </w:r>
+    </w:p>
+    <w:p>
+      <w:pPr>
+        <w:pStyle w:val="Standard"/>
+      </w:pPr>
+      <w:r>
+        <w:rPr>
+          <w:rFonts w:cs="Calibri"/>
+          <w:sz w:val="20"/>
+        </w:rPr>
+        <w:t>Για την πράξη Ab = c θεωρούμε στον υπάρχον πίνακα πως το b είναι αποθηκευμένο στην κύρια διαγώνιο και το c αφού γίνουν οι υπολογισμοί θα αποθηκευτεί επίσης στην κύρια διαδώνιο.</w:t>
+      </w:r>
+    </w:p>
+    <w:p>
+      <w:pPr>
+        <w:pStyle w:val="Standard"/>
+        <w:rPr>
+          <w:rFonts w:cs="Calibri"/>
+          <w:sz w:val="20"/>
+        </w:rPr>
+      </w:pPr>
+      <w:r>
+        <w:rPr>
+          <w:rFonts w:cs="Calibri"/>
+          <w:sz w:val="20"/>
+        </w:rPr>
+        <w:t>Α) Χωρίζοντας τον πίνακα σε δύο επεξεργαστές με εναν προαφνή τρόπο όπως φαίνεται παρακάτω προκύπτουν τα παρακάτω δεδομένα.</w:t>
+      </w:r>
+    </w:p>
+    <w:p>
+      <w:pPr>
+        <w:pStyle w:val="Standard"/>
+        <w:rPr>
+          <w:rFonts w:cs="Calibri"/>
+          <w:sz w:val="20"/>
+        </w:rPr>
+      </w:pPr>
+    </w:p>
+    <w:p>
+      <w:pPr>
+        <w:pStyle w:val="Standard"/>
+        <w:rPr>
+          <w:rFonts w:cs="Calibri"/>
+          <w:sz w:val="20"/>
+        </w:rPr>
+      </w:pPr>
+      <w:r>
+        <w:rPr>
+          <w:noProof/>
+        </w:rPr>
+        <w:drawing>
+          <wp:anchor distT="0" distB="0" distL="114300" distR="114300" simplePos="0" relativeHeight="251658240" behindDoc="0" locked="0" layoutInCell="1" allowOverlap="1" wp14:anchorId="03A220FA" wp14:editId="2DB2FF80">
+            <wp:simplePos x="0" y="0"/>
+            <wp:positionH relativeFrom="column">
+              <wp:align>center</wp:align>
+            </wp:positionH>
+            <wp:positionV relativeFrom="paragraph">
+              <wp:align>top</wp:align>
+            </wp:positionV>
+            <wp:extent cx="3181350" cy="3190875"/>
+            <wp:effectExtent l="0" t="0" r="0" b="9525"/>
+            <wp:wrapSquare wrapText="bothSides"/>
+            <wp:docPr id="16" name="Εικόνα 16" descr="Εικόνα που περιέχει σότζι, κτίριο, πύργος&#10;&#10;Περιγραφή που δημιουργήθηκε αυτόματα"/>
+            <wp:cNvGraphicFramePr>
+              <a:graphicFrameLocks xmlns:a="http://purl.oclc.org/ooxml/drawingml/main" noChangeAspect="1"/>
+            </wp:cNvGraphicFramePr>
+            <a:graphic xmlns:a="http://purl.oclc.org/ooxml/drawingml/main">
+              <a:graphicData uri="http://purl.oclc.org/ooxml/drawingml/picture">
+                <pic:pic xmlns:pic="http://purl.oclc.org/ooxml/drawingml/picture">
+                  <pic:nvPicPr>
+                    <pic:cNvPr id="16" name="Εικόνα 16" descr="Εικόνα που περιέχει σότζι, κτίριο, πύργος&#10;&#10;Περιγραφή που δημιουργήθηκε αυτόματα"/>
+                    <pic:cNvPicPr>
+                      <a:picLocks noChangeAspect="1" noChangeArrowheads="1"/>
+                    </pic:cNvPicPr>
+                  </pic:nvPicPr>
+                  <pic:blipFill>
+                    <a:blip r:embed="rId7">
+                      <a:extLst>
+                        <a:ext uri="{28A0092B-C50C-407E-A947-70E740481C1C}">
+                          <a14:useLocalDpi xmlns:a14="http://schemas.microsoft.com/office/drawing/2010/main" val="0"/>
+                        </a:ext>
+                      </a:extLst>
+                    </a:blip>
+                    <a:srcRect/>
+                    <a:stretch>
+                      <a:fillRect/>
+                    </a:stretch>
+                  </pic:blipFill>
+                  <pic:spPr bwMode="auto">
+                    <a:xfrm>
+                      <a:off x="0" y="0"/>
+                      <a:ext cx="3181350" cy="3190875"/>
+                    </a:xfrm>
+                    <a:prstGeom prst="rect">
+                      <a:avLst/>
+                    </a:prstGeom>
+                    <a:noFill/>
+                  </pic:spPr>
+                </pic:pic>
+              </a:graphicData>
+            </a:graphic>
+            <wp14:sizeRelH relativeFrom="page">
+              <wp14:pctWidth>0%</wp14:pctWidth>
+            </wp14:sizeRelH>
+            <wp14:sizeRelV relativeFrom="page">
+              <wp14:pctHeight>0%</wp14:pctHeight>
+            </wp14:sizeRelV>
+          </wp:anchor>
+        </w:drawing>
+      </w:r>
+    </w:p>
+    <w:p>
+      <w:pPr>
+        <w:pStyle w:val="Standard"/>
+        <w:rPr>
+          <w:rFonts w:cs="Calibri"/>
+          <w:sz w:val="20"/>
+        </w:rPr>
+      </w:pPr>
+    </w:p>
+    <w:p>
+      <w:pPr>
+        <w:pStyle w:val="Standard"/>
+        <w:rPr>
+          <w:rFonts w:cs="Calibri"/>
+          <w:sz w:val="20"/>
+        </w:rPr>
+      </w:pPr>
+    </w:p>
+    <w:p>
+      <w:pPr>
+        <w:pStyle w:val="Standard"/>
+        <w:rPr>
+          <w:rFonts w:cs="Calibri"/>
+          <w:sz w:val="20"/>
+        </w:rPr>
+      </w:pPr>
+    </w:p>
+    <w:p>
+      <w:pPr>
+        <w:pStyle w:val="Standard"/>
+        <w:rPr>
+          <w:rFonts w:cs="Calibri"/>
+          <w:sz w:val="20"/>
+        </w:rPr>
+      </w:pPr>
+    </w:p>
+    <w:p>
+      <w:pPr>
+        <w:pStyle w:val="Standard"/>
+        <w:rPr>
+          <w:rFonts w:cs="Calibri"/>
+          <w:sz w:val="20"/>
+        </w:rPr>
+      </w:pPr>
+    </w:p>
+    <w:p>
+      <w:pPr>
+        <w:pStyle w:val="Standard"/>
+        <w:rPr>
+          <w:rFonts w:cs="Calibri"/>
+          <w:sz w:val="20"/>
+        </w:rPr>
+      </w:pPr>
+    </w:p>
+    <w:p>
+      <w:pPr>
+        <w:pStyle w:val="Standard"/>
+        <w:rPr>
+          <w:rFonts w:cs="Calibri"/>
+          <w:sz w:val="20"/>
+        </w:rPr>
+      </w:pPr>
+    </w:p>
+    <w:p>
+      <w:pPr>
+        <w:pStyle w:val="Standard"/>
+        <w:rPr>
+          <w:rFonts w:cs="Calibri"/>
+          <w:sz w:val="20"/>
+        </w:rPr>
+      </w:pPr>
+    </w:p>
+    <w:p>
+      <w:pPr>
+        <w:pStyle w:val="Standard"/>
+        <w:rPr>
+          <w:rFonts w:cs="Calibri"/>
+          <w:sz w:val="20"/>
+        </w:rPr>
+      </w:pPr>
+    </w:p>
+    <w:p>
+      <w:pPr>
+        <w:pStyle w:val="Standard"/>
+        <w:rPr>
+          <w:rFonts w:cs="Calibri"/>
+          <w:sz w:val="20"/>
+        </w:rPr>
+      </w:pPr>
+    </w:p>
+    <w:p>
+      <w:pPr>
+        <w:pStyle w:val="Standard"/>
+        <w:rPr>
+          <w:rFonts w:cs="Calibri"/>
+          <w:sz w:val="20"/>
+        </w:rPr>
+      </w:pPr>
+      <w:r>
+        <w:rPr>
+          <w:rFonts w:cs="Calibri"/>
+          <w:sz w:val="20"/>
+        </w:rPr>
+        <w:tab/>
+      </w:r>
+    </w:p>
+    <w:p>
+      <w:pPr>
+        <w:pStyle w:val="Standard"/>
+        <w:rPr>
+          <w:rFonts w:cs="Calibri"/>
+          <w:sz w:val="20"/>
+        </w:rPr>
+      </w:pPr>
+      <w:r>
+        <w:rPr>
+          <w:rFonts w:cs="Calibri"/>
+          <w:sz w:val="20"/>
+        </w:rPr>
+        <w:t>Χρόνος επικοινωνίας στο δίκτυο :</w:t>
+      </w:r>
+    </w:p>
+    <w:p>
+      <w:pPr>
+        <w:pStyle w:val="Standard"/>
+        <w:jc w:val="center"/>
+        <w:rPr>
+          <w:rFonts w:cs="Calibri"/>
+          <w:sz w:val="20"/>
+        </w:rPr>
+      </w:pPr>
+      <w:r>
+        <w:rPr>
+          <w:rFonts w:cs="Calibri"/>
+          <w:sz w:val="20"/>
+        </w:rPr>
+        <w:tab/>
+        <w:t>t</w:t>
+      </w:r>
+      <w:r>
+        <w:rPr>
+          <w:rFonts w:cs="Calibri"/>
+          <w:sz w:val="20"/>
+          <w:vertAlign w:val="subscript"/>
+        </w:rPr>
+        <w:t xml:space="preserve">comm </w:t>
+      </w:r>
+      <w:r>
+        <w:rPr>
+          <w:rFonts w:cs="Calibri"/>
+          <w:sz w:val="20"/>
+        </w:rPr>
+        <w:t xml:space="preserve"> = t</w:t>
+      </w:r>
+      <w:r>
+        <w:rPr>
+          <w:rFonts w:cs="Calibri"/>
+          <w:sz w:val="20"/>
+          <w:vertAlign w:val="subscript"/>
+        </w:rPr>
+        <w:t>s</w:t>
+      </w:r>
+      <w:r>
+        <w:rPr>
+          <w:rFonts w:cs="Calibri"/>
+          <w:sz w:val="20"/>
+        </w:rPr>
+        <w:t xml:space="preserve"> + t</w:t>
+      </w:r>
+      <w:r>
+        <w:rPr>
+          <w:rFonts w:cs="Calibri"/>
+          <w:sz w:val="20"/>
+          <w:vertAlign w:val="subscript"/>
+        </w:rPr>
+        <w:t>h</w:t>
+      </w:r>
+      <w:r>
+        <w:rPr>
+          <w:rFonts w:cs="Calibri"/>
+          <w:sz w:val="20"/>
+        </w:rPr>
+        <w:t xml:space="preserve"> * l + m * t</w:t>
+      </w:r>
+      <w:r>
+        <w:rPr>
+          <w:rFonts w:cs="Calibri"/>
+          <w:sz w:val="20"/>
+          <w:vertAlign w:val="subscript"/>
+        </w:rPr>
+        <w:t>w</w:t>
+      </w:r>
+    </w:p>
+    <w:p>
+      <w:pPr>
+        <w:pStyle w:val="Standard"/>
+        <w:rPr>
+          <w:rFonts w:cs="Calibri"/>
+          <w:sz w:val="20"/>
+        </w:rPr>
+      </w:pPr>
+      <w:r>
+        <w:rPr>
+          <w:rFonts w:cs="Calibri"/>
+          <w:sz w:val="20"/>
+        </w:rPr>
+        <w:t>Όπου :</w:t>
+      </w:r>
+    </w:p>
+    <w:p>
+      <w:pPr>
+        <w:pStyle w:val="Standard"/>
+        <w:numPr>
+          <w:ilvl w:val="0"/>
+          <w:numId w:val="7"/>
+        </w:numPr>
+      </w:pPr>
+      <w:r>
+        <w:rPr>
+          <w:rFonts w:cs="Calibri"/>
+          <w:sz w:val="20"/>
+        </w:rPr>
+        <w:t>t</w:t>
+      </w:r>
+      <w:r>
+        <w:rPr>
+          <w:rFonts w:cs="Calibri"/>
+          <w:sz w:val="20"/>
+          <w:vertAlign w:val="subscript"/>
+        </w:rPr>
+        <w:t xml:space="preserve">s </w:t>
+      </w:r>
+      <w:r>
+        <w:rPr>
+          <w:rFonts w:cs="Calibri"/>
+          <w:sz w:val="20"/>
+        </w:rPr>
+        <w:t>: είναι ο χρόνος εκκίνησης που διαφέρει από μηχάνημα σε μηχάνημα.</w:t>
+      </w:r>
+    </w:p>
+    <w:p>
+      <w:pPr>
+        <w:pStyle w:val="Standard"/>
+        <w:numPr>
+          <w:ilvl w:val="0"/>
+          <w:numId w:val="7"/>
+        </w:numPr>
+        <w:rPr>
+          <w:rFonts w:cs="Calibri"/>
+          <w:sz w:val="20"/>
+        </w:rPr>
+      </w:pPr>
+      <w:r>
+        <w:rPr>
+          <w:rFonts w:cs="Calibri"/>
+          <w:sz w:val="20"/>
+        </w:rPr>
+        <w:t>t</w:t>
+      </w:r>
+      <w:r>
+        <w:rPr>
+          <w:rFonts w:cs="Calibri"/>
+          <w:sz w:val="20"/>
+          <w:vertAlign w:val="subscript"/>
+        </w:rPr>
+        <w:t>h</w:t>
+      </w:r>
+      <w:r>
+        <w:rPr>
+          <w:rFonts w:cs="Calibri"/>
+          <w:sz w:val="20"/>
+        </w:rPr>
+        <w:t xml:space="preserve"> * l : είναι ο χρόνος που χρειάζεται να μεταβιβαστεί η πληροφορία από hop σε hop στην περίπτωσή μας από πυρήνα σε πηρήνα του επεξεργαστή.</w:t>
+      </w:r>
+    </w:p>
+    <w:p>
+      <w:pPr>
+        <w:pStyle w:val="Standard"/>
+        <w:numPr>
+          <w:ilvl w:val="0"/>
+          <w:numId w:val="7"/>
+        </w:numPr>
+        <w:rPr>
+          <w:rFonts w:cs="Calibri"/>
+          <w:sz w:val="20"/>
+        </w:rPr>
+      </w:pPr>
+      <w:r>
+        <w:rPr>
+          <w:rFonts w:cs="Calibri"/>
+          <w:sz w:val="20"/>
+        </w:rPr>
+        <w:lastRenderedPageBreak/>
+        <w:t>m * t</w:t>
+      </w:r>
+      <w:r>
+        <w:rPr>
+          <w:rFonts w:cs="Calibri"/>
+          <w:sz w:val="20"/>
+          <w:vertAlign w:val="subscript"/>
+        </w:rPr>
+        <w:t xml:space="preserve">w </w:t>
+      </w:r>
+      <w:r>
+        <w:rPr>
+          <w:rFonts w:cs="Calibri"/>
+          <w:sz w:val="20"/>
+        </w:rPr>
+        <w:t>: είναι ο χρόνος μεταφοράς του περιεχομένου της πληροφορίας. Στην συγκεκριμένη περίπτωση χωρισμού του πίνακα το m = 16 * χ, με χ = το συνολικό μήκος της πληροφορίας σε words.</w:t>
+      </w:r>
+    </w:p>
+    <w:p>
+      <w:pPr>
+        <w:pStyle w:val="Standard"/>
+        <w:rPr>
+          <w:rFonts w:cs="Calibri"/>
+          <w:sz w:val="20"/>
+        </w:rPr>
+      </w:pPr>
+      <w:r>
+        <w:rPr>
+          <w:rFonts w:cs="Calibri"/>
+          <w:sz w:val="20"/>
+        </w:rPr>
+        <w:t>Επομένως προκύπτει :</w:t>
+      </w:r>
+    </w:p>
+    <w:p>
+      <w:pPr>
+        <w:pStyle w:val="Standard"/>
+        <w:jc w:val="center"/>
+        <w:rPr>
+          <w:rFonts w:cs="Calibri"/>
+          <w:sz w:val="20"/>
+        </w:rPr>
+      </w:pPr>
+      <w:r>
+        <w:rPr>
+          <w:rFonts w:cs="Calibri"/>
+          <w:sz w:val="20"/>
+        </w:rPr>
+        <w:t>t</w:t>
+      </w:r>
+      <w:r>
+        <w:rPr>
+          <w:rFonts w:cs="Calibri"/>
+          <w:sz w:val="20"/>
+          <w:vertAlign w:val="subscript"/>
+        </w:rPr>
+        <w:t xml:space="preserve">comm </w:t>
+      </w:r>
+      <w:r>
+        <w:rPr>
+          <w:rFonts w:cs="Calibri"/>
+          <w:sz w:val="20"/>
+        </w:rPr>
+        <w:t xml:space="preserve"> = t</w:t>
+      </w:r>
+      <w:r>
+        <w:rPr>
+          <w:rFonts w:cs="Calibri"/>
+          <w:sz w:val="20"/>
+          <w:vertAlign w:val="subscript"/>
+        </w:rPr>
+        <w:t>s</w:t>
+      </w:r>
+      <w:r>
+        <w:rPr>
+          <w:rFonts w:cs="Calibri"/>
+          <w:sz w:val="20"/>
+        </w:rPr>
+        <w:t xml:space="preserve"> + t</w:t>
+      </w:r>
+      <w:r>
+        <w:rPr>
+          <w:rFonts w:cs="Calibri"/>
+          <w:sz w:val="20"/>
+          <w:vertAlign w:val="subscript"/>
+        </w:rPr>
+        <w:t>h</w:t>
+      </w:r>
+      <w:r>
+        <w:rPr>
+          <w:rFonts w:cs="Calibri"/>
+          <w:sz w:val="20"/>
+        </w:rPr>
+        <w:t xml:space="preserve"> * l + (16*χ) * t</w:t>
+      </w:r>
+      <w:r>
+        <w:rPr>
+          <w:rFonts w:cs="Calibri"/>
+          <w:sz w:val="20"/>
+          <w:vertAlign w:val="subscript"/>
+        </w:rPr>
+        <w:t>w</w:t>
+      </w:r>
+    </w:p>
+    <w:p>
+      <w:pPr>
+        <w:pStyle w:val="Standard"/>
+        <w:rPr>
+          <w:rFonts w:cs="Calibri"/>
+          <w:sz w:val="20"/>
+        </w:rPr>
+      </w:pPr>
+    </w:p>
+    <w:p>
+      <w:pPr>
+        <w:pStyle w:val="Standard"/>
+        <w:rPr>
+          <w:rFonts w:cs="Calibri"/>
+          <w:sz w:val="20"/>
+        </w:rPr>
+      </w:pPr>
+      <w:r>
+        <w:rPr>
+          <w:rFonts w:cs="Calibri"/>
+          <w:sz w:val="20"/>
+        </w:rPr>
+        <w:t>Το m = 16 * χ είναι το πλήθος των μηνυμάτων που θα σταλούν ανάμεσα στους δύο επεξεργαστές λόγω του πλήθους των στοιχείων του πίνακα που υπολογίζουμε.</w:t>
+      </w:r>
+    </w:p>
+    <w:p>
+      <w:pPr>
+        <w:pStyle w:val="Standard"/>
+        <w:rPr>
+          <w:rFonts w:cs="Calibri"/>
+          <w:sz w:val="20"/>
+        </w:rPr>
+      </w:pPr>
+    </w:p>
+    <w:p>
+      <w:pPr>
+        <w:pStyle w:val="Standard"/>
+        <w:rPr>
+          <w:rFonts w:cs="Calibri"/>
+          <w:sz w:val="20"/>
+        </w:rPr>
+      </w:pPr>
+      <w:r>
+        <w:rPr>
+          <w:rFonts w:cs="Calibri"/>
+          <w:sz w:val="20"/>
+        </w:rPr>
+        <w:t>Χωρίζοντας τον πίνακα σε τέσσερις  επεξεργαστές με εναν προαφνή τρόπο όπως φαίνεται παρακάτω προκύπτουν τα παρακάτω δεδομένα.</w:t>
+      </w:r>
+    </w:p>
+    <w:p>
+      <w:pPr>
+        <w:pStyle w:val="Standard"/>
+        <w:rPr>
+          <w:rFonts w:cs="Calibri"/>
+          <w:sz w:val="20"/>
+        </w:rPr>
+      </w:pPr>
+    </w:p>
+    <w:p>
+      <w:pPr>
+        <w:pStyle w:val="Standard"/>
+        <w:rPr>
+          <w:rFonts w:cs="Calibri"/>
+          <w:sz w:val="20"/>
+        </w:rPr>
+      </w:pPr>
+      <w:r>
+        <w:rPr>
+          <w:noProof/>
+        </w:rPr>
+        <w:drawing>
+          <wp:anchor distT="0" distB="0" distL="114300" distR="114300" simplePos="0" relativeHeight="251658240" behindDoc="0" locked="0" layoutInCell="1" allowOverlap="1" wp14:anchorId="7DD7CB6B" wp14:editId="018CC48E">
+            <wp:simplePos x="0" y="0"/>
+            <wp:positionH relativeFrom="column">
+              <wp:align>center</wp:align>
+            </wp:positionH>
+            <wp:positionV relativeFrom="paragraph">
+              <wp:align>top</wp:align>
+            </wp:positionV>
+            <wp:extent cx="3152775" cy="3181350"/>
+            <wp:effectExtent l="0" t="0" r="9525" b="0"/>
+            <wp:wrapSquare wrapText="bothSides"/>
+            <wp:docPr id="15" name="Εικόνα 15" descr="Εικόνα που περιέχει σότζι, κτίριο, καλλυντικά&#10;&#10;Περιγραφή που δημιουργήθηκε αυτόματα"/>
+            <wp:cNvGraphicFramePr>
+              <a:graphicFrameLocks xmlns:a="http://purl.oclc.org/ooxml/drawingml/main" noChangeAspect="1"/>
+            </wp:cNvGraphicFramePr>
+            <a:graphic xmlns:a="http://purl.oclc.org/ooxml/drawingml/main">
+              <a:graphicData uri="http://purl.oclc.org/ooxml/drawingml/picture">
+                <pic:pic xmlns:pic="http://purl.oclc.org/ooxml/drawingml/picture">
+                  <pic:nvPicPr>
+                    <pic:cNvPr id="15" name="Εικόνα 15" descr="Εικόνα που περιέχει σότζι, κτίριο, καλλυντικά&#10;&#10;Περιγραφή που δημιουργήθηκε αυτόματα"/>
+                    <pic:cNvPicPr>
+                      <a:picLocks noChangeAspect="1" noChangeArrowheads="1"/>
+                    </pic:cNvPicPr>
+                  </pic:nvPicPr>
+                  <pic:blipFill>
+                    <a:blip r:embed="rId8">
+                      <a:extLst>
+                        <a:ext uri="{28A0092B-C50C-407E-A947-70E740481C1C}">
+                          <a14:useLocalDpi xmlns:a14="http://schemas.microsoft.com/office/drawing/2010/main" val="0"/>
+                        </a:ext>
+                      </a:extLst>
+                    </a:blip>
+                    <a:srcRect/>
+                    <a:stretch>
+                      <a:fillRect/>
+                    </a:stretch>
+                  </pic:blipFill>
+                  <pic:spPr bwMode="auto">
+                    <a:xfrm>
+                      <a:off x="0" y="0"/>
+                      <a:ext cx="3152775" cy="3181350"/>
+                    </a:xfrm>
+                    <a:prstGeom prst="rect">
+                      <a:avLst/>
+                    </a:prstGeom>
+                    <a:noFill/>
+                  </pic:spPr>
+                </pic:pic>
+              </a:graphicData>
+            </a:graphic>
+            <wp14:sizeRelH relativeFrom="page">
+              <wp14:pctWidth>0%</wp14:pctWidth>
+            </wp14:sizeRelH>
+            <wp14:sizeRelV relativeFrom="page">
+              <wp14:pctHeight>0%</wp14:pctHeight>
+            </wp14:sizeRelV>
+          </wp:anchor>
+        </w:drawing>
+      </w:r>
+    </w:p>
+    <w:p>
+      <w:pPr>
+        <w:pStyle w:val="Standard"/>
+        <w:rPr>
+          <w:rFonts w:cs="Calibri"/>
+          <w:sz w:val="20"/>
+        </w:rPr>
+      </w:pPr>
+    </w:p>
+    <w:p>
+      <w:pPr>
+        <w:pStyle w:val="Standard"/>
+        <w:rPr>
+          <w:rFonts w:cs="Calibri"/>
+          <w:sz w:val="20"/>
+        </w:rPr>
+      </w:pPr>
+    </w:p>
+    <w:p>
+      <w:pPr>
+        <w:pStyle w:val="Standard"/>
+        <w:rPr>
+          <w:rFonts w:cs="Calibri"/>
+          <w:sz w:val="20"/>
+        </w:rPr>
+      </w:pPr>
+    </w:p>
+    <w:p>
+      <w:pPr>
+        <w:pStyle w:val="Standard"/>
+        <w:rPr>
+          <w:rFonts w:cs="Calibri"/>
+          <w:sz w:val="20"/>
+        </w:rPr>
+      </w:pPr>
+    </w:p>
+    <w:p>
+      <w:pPr>
+        <w:pStyle w:val="Standard"/>
+        <w:rPr>
+          <w:rFonts w:cs="Calibri"/>
+          <w:sz w:val="20"/>
+        </w:rPr>
+      </w:pPr>
+    </w:p>
+    <w:p>
+      <w:pPr>
+        <w:pStyle w:val="Standard"/>
+        <w:rPr>
+          <w:rFonts w:cs="Calibri"/>
+          <w:sz w:val="20"/>
+        </w:rPr>
+      </w:pPr>
+    </w:p>
+    <w:p>
+      <w:pPr>
+        <w:pStyle w:val="Standard"/>
+        <w:rPr>
+          <w:rFonts w:cs="Calibri"/>
+          <w:sz w:val="20"/>
+        </w:rPr>
+      </w:pPr>
+    </w:p>
+    <w:p>
+      <w:pPr>
+        <w:pStyle w:val="Standard"/>
+        <w:rPr>
+          <w:rFonts w:cs="Calibri"/>
+          <w:sz w:val="20"/>
+        </w:rPr>
+      </w:pPr>
+    </w:p>
+    <w:p>
+      <w:pPr>
+        <w:pStyle w:val="Standard"/>
+        <w:rPr>
+          <w:rFonts w:cs="Calibri"/>
+          <w:sz w:val="20"/>
+        </w:rPr>
+      </w:pPr>
+    </w:p>
+    <w:p>
+      <w:pPr>
+        <w:pStyle w:val="Standard"/>
+        <w:rPr>
+          <w:rFonts w:cs="Calibri"/>
+          <w:sz w:val="20"/>
+        </w:rPr>
+      </w:pPr>
+    </w:p>
+    <w:p>
+      <w:pPr>
+        <w:pStyle w:val="Standard"/>
+        <w:rPr>
+          <w:rFonts w:cs="Calibri"/>
+          <w:sz w:val="20"/>
+        </w:rPr>
+      </w:pPr>
+      <w:r>
+        <w:rPr>
+          <w:rFonts w:cs="Calibri"/>
+          <w:sz w:val="20"/>
+        </w:rPr>
+        <w:tab/>
+      </w:r>
+    </w:p>
+    <w:p>
+      <w:pPr>
+        <w:pStyle w:val="Standard"/>
+        <w:rPr>
+          <w:rFonts w:cs="Calibri"/>
+          <w:sz w:val="20"/>
+        </w:rPr>
+      </w:pPr>
+      <w:r>
+        <w:rPr>
+          <w:rFonts w:cs="Calibri"/>
+          <w:sz w:val="20"/>
+        </w:rPr>
+        <w:t>Χρόνος επικοινωνίας στο δίκτυο :</w:t>
+      </w:r>
+    </w:p>
+    <w:p>
+      <w:pPr>
+        <w:pStyle w:val="Standard"/>
+        <w:jc w:val="center"/>
+        <w:rPr>
+          <w:rFonts w:cs="Calibri"/>
+          <w:sz w:val="20"/>
+        </w:rPr>
+      </w:pPr>
+      <w:r>
+        <w:rPr>
+          <w:rFonts w:cs="Calibri"/>
+          <w:sz w:val="20"/>
+        </w:rPr>
+        <w:tab/>
+        <w:t>t</w:t>
+      </w:r>
+      <w:r>
+        <w:rPr>
+          <w:rFonts w:cs="Calibri"/>
+          <w:sz w:val="20"/>
+          <w:vertAlign w:val="subscript"/>
+        </w:rPr>
+        <w:t xml:space="preserve">comm </w:t>
+      </w:r>
+      <w:r>
+        <w:rPr>
+          <w:rFonts w:cs="Calibri"/>
+          <w:sz w:val="20"/>
+        </w:rPr>
+        <w:t xml:space="preserve"> = t</w:t>
+      </w:r>
+      <w:r>
+        <w:rPr>
+          <w:rFonts w:cs="Calibri"/>
+          <w:sz w:val="20"/>
+          <w:vertAlign w:val="subscript"/>
+        </w:rPr>
+        <w:t>s</w:t>
+      </w:r>
+      <w:r>
+        <w:rPr>
+          <w:rFonts w:cs="Calibri"/>
+          <w:sz w:val="20"/>
+        </w:rPr>
+        <w:t xml:space="preserve"> + t</w:t>
+      </w:r>
+      <w:r>
+        <w:rPr>
+          <w:rFonts w:cs="Calibri"/>
+          <w:sz w:val="20"/>
+          <w:vertAlign w:val="subscript"/>
+        </w:rPr>
+        <w:t>h</w:t>
+      </w:r>
+      <w:r>
+        <w:rPr>
+          <w:rFonts w:cs="Calibri"/>
+          <w:sz w:val="20"/>
+        </w:rPr>
+        <w:t xml:space="preserve"> * l + m * t</w:t>
+      </w:r>
+      <w:r>
+        <w:rPr>
+          <w:rFonts w:cs="Calibri"/>
+          <w:sz w:val="20"/>
+          <w:vertAlign w:val="subscript"/>
+        </w:rPr>
+        <w:t>w</w:t>
+      </w:r>
+    </w:p>
+    <w:p>
+      <w:pPr>
+        <w:pStyle w:val="Standard"/>
+        <w:rPr>
+          <w:rFonts w:cs="Calibri"/>
+          <w:sz w:val="20"/>
+        </w:rPr>
+      </w:pPr>
+      <w:r>
+        <w:rPr>
+          <w:rFonts w:cs="Calibri"/>
+          <w:sz w:val="20"/>
+        </w:rPr>
+        <w:t>Όπου :</w:t>
+      </w:r>
+    </w:p>
+    <w:p>
+      <w:pPr>
+        <w:pStyle w:val="Standard"/>
+        <w:numPr>
+          <w:ilvl w:val="0"/>
+          <w:numId w:val="7"/>
+        </w:numPr>
+        <w:rPr>
+          <w:rFonts w:cs="Calibri"/>
+          <w:sz w:val="20"/>
+        </w:rPr>
+      </w:pPr>
+      <w:r>
+        <w:rPr>
+          <w:rFonts w:cs="Calibri"/>
+          <w:sz w:val="20"/>
+        </w:rPr>
+        <w:t>m * t</w:t>
+      </w:r>
+      <w:r>
+        <w:rPr>
+          <w:rFonts w:cs="Calibri"/>
+          <w:sz w:val="20"/>
+          <w:vertAlign w:val="subscript"/>
+        </w:rPr>
+        <w:t xml:space="preserve">w </w:t>
+      </w:r>
+      <w:r>
+        <w:rPr>
+          <w:rFonts w:cs="Calibri"/>
+          <w:sz w:val="20"/>
+        </w:rPr>
+        <w:t>: είναι ο χρόνος μεταφοράς του περιεχομένου της πληροφορίας. Στην συγκεκριμένη περίπτωση χωρισμού του πίνακα το m = 32 * χ, με χ = το συνολικό μήκος της πληροφορίας σε words.</w:t>
+      </w:r>
+    </w:p>
+    <w:p>
+      <w:pPr>
+        <w:pStyle w:val="Standard"/>
+        <w:rPr>
+          <w:rFonts w:cs="Calibri"/>
+          <w:sz w:val="20"/>
+        </w:rPr>
+      </w:pPr>
+    </w:p>
+    <w:p>
+      <w:pPr>
+        <w:pStyle w:val="Standard"/>
+        <w:rPr>
+          <w:rFonts w:cs="Calibri"/>
+          <w:sz w:val="20"/>
+        </w:rPr>
+      </w:pPr>
+      <w:r>
+        <w:rPr>
+          <w:rFonts w:cs="Calibri"/>
+          <w:sz w:val="20"/>
+        </w:rPr>
+        <w:t>Επομένως προκύπτει :</w:t>
+      </w:r>
+    </w:p>
+    <w:p>
+      <w:pPr>
+        <w:pStyle w:val="Standard"/>
+        <w:jc w:val="center"/>
+        <w:rPr>
+          <w:rFonts w:cs="Calibri"/>
+          <w:sz w:val="20"/>
+        </w:rPr>
+      </w:pPr>
+      <w:r>
+        <w:rPr>
+          <w:rFonts w:cs="Calibri"/>
+          <w:sz w:val="20"/>
+        </w:rPr>
+        <w:lastRenderedPageBreak/>
+        <w:t>t</w:t>
+      </w:r>
+      <w:r>
+        <w:rPr>
+          <w:rFonts w:cs="Calibri"/>
+          <w:sz w:val="20"/>
+          <w:vertAlign w:val="subscript"/>
+        </w:rPr>
+        <w:t xml:space="preserve">comm </w:t>
+      </w:r>
+      <w:r>
+        <w:rPr>
+          <w:rFonts w:cs="Calibri"/>
+          <w:sz w:val="20"/>
+        </w:rPr>
+        <w:t xml:space="preserve"> = t</w:t>
+      </w:r>
+      <w:r>
+        <w:rPr>
+          <w:rFonts w:cs="Calibri"/>
+          <w:sz w:val="20"/>
+          <w:vertAlign w:val="subscript"/>
+        </w:rPr>
+        <w:t>s</w:t>
+      </w:r>
+      <w:r>
+        <w:rPr>
+          <w:rFonts w:cs="Calibri"/>
+          <w:sz w:val="20"/>
+        </w:rPr>
+        <w:t xml:space="preserve"> + t</w:t>
+      </w:r>
+      <w:r>
+        <w:rPr>
+          <w:rFonts w:cs="Calibri"/>
+          <w:sz w:val="20"/>
+          <w:vertAlign w:val="subscript"/>
+        </w:rPr>
+        <w:t>h</w:t>
+      </w:r>
+      <w:r>
+        <w:rPr>
+          <w:rFonts w:cs="Calibri"/>
+          <w:sz w:val="20"/>
+        </w:rPr>
+        <w:t xml:space="preserve"> * l + (32*χ) * t</w:t>
+      </w:r>
+      <w:r>
+        <w:rPr>
+          <w:rFonts w:cs="Calibri"/>
+          <w:sz w:val="20"/>
+          <w:vertAlign w:val="subscript"/>
+        </w:rPr>
+        <w:t>w</w:t>
+      </w:r>
+    </w:p>
+    <w:p>
+      <w:pPr>
+        <w:pStyle w:val="Standard"/>
+        <w:rPr>
+          <w:rFonts w:cs="Calibri"/>
+          <w:sz w:val="20"/>
+        </w:rPr>
+      </w:pPr>
+    </w:p>
+    <w:p>
+      <w:pPr>
+        <w:pStyle w:val="Standard"/>
+        <w:rPr>
+          <w:rFonts w:cs="Calibri"/>
+          <w:sz w:val="20"/>
+        </w:rPr>
+      </w:pPr>
+      <w:r>
+        <w:rPr>
+          <w:rFonts w:cs="Calibri"/>
+          <w:sz w:val="20"/>
+        </w:rPr>
+        <w:t>Το m = 32 * χ είναι το πλήθος των μηνυμάτων που θα σταλούν ανάμεσα στους δύο επεξεργαστές λόγω του πλήθους των στοιχείων του πίνακα που υπολογίζουμε. Τα πρώτα 16 μηνύματα είναι για την αποστολή των στοιχείων του b και τα υπόλοιπα 16 είναι για την αποστολή των στοιχείων που υπολογίστηκάν και θα αποθηκευτούν στον c.</w:t>
+      </w:r>
+    </w:p>
+    <w:p>
+      <w:pPr>
+        <w:pStyle w:val="Standard"/>
+        <w:rPr>
+          <w:rFonts w:cs="Calibri"/>
+          <w:sz w:val="20"/>
+        </w:rPr>
+      </w:pPr>
+    </w:p>
+    <w:p>
+      <w:pPr>
+        <w:pStyle w:val="Standard"/>
+        <w:rPr>
+          <w:rFonts w:cs="Calibri"/>
+          <w:sz w:val="20"/>
+        </w:rPr>
+      </w:pPr>
+      <w:r>
+        <w:rPr>
+          <w:rFonts w:cs="Calibri"/>
+          <w:sz w:val="20"/>
+        </w:rPr>
+        <w:t>Β) Σε έναν μη προφανή χωρισμό του πίνακα που φαίνεται παρακάτω προκύπτει ότι:</w:t>
+      </w:r>
+    </w:p>
+    <w:p>
+      <w:pPr>
+        <w:pStyle w:val="Standard"/>
+        <w:rPr>
+          <w:rFonts w:cs="Calibri"/>
+          <w:sz w:val="20"/>
+        </w:rPr>
+      </w:pPr>
+    </w:p>
+    <w:p>
+      <w:pPr>
+        <w:pStyle w:val="Standard"/>
+        <w:rPr>
+          <w:rFonts w:cs="Calibri"/>
+          <w:sz w:val="20"/>
+        </w:rPr>
+      </w:pPr>
+      <w:r>
+        <w:rPr>
+          <w:noProof/>
+        </w:rPr>
+        <w:drawing>
+          <wp:anchor distT="0" distB="0" distL="114300" distR="114300" simplePos="0" relativeHeight="251658240" behindDoc="0" locked="0" layoutInCell="1" allowOverlap="1" wp14:anchorId="5AA3B557" wp14:editId="6A0017B9">
+            <wp:simplePos x="0" y="0"/>
+            <wp:positionH relativeFrom="column">
+              <wp:align>center</wp:align>
+            </wp:positionH>
+            <wp:positionV relativeFrom="paragraph">
+              <wp:align>top</wp:align>
+            </wp:positionV>
+            <wp:extent cx="3171825" cy="3190875"/>
+            <wp:effectExtent l="0" t="0" r="9525" b="9525"/>
+            <wp:wrapSquare wrapText="bothSides"/>
+            <wp:docPr id="6" name="Εικόνα 6" descr="Εικόνα που περιέχει σότζι, κτίριο&#10;&#10;Περιγραφή που δημιουργήθηκε αυτόματα"/>
+            <wp:cNvGraphicFramePr>
+              <a:graphicFrameLocks xmlns:a="http://purl.oclc.org/ooxml/drawingml/main" noChangeAspect="1"/>
+            </wp:cNvGraphicFramePr>
+            <a:graphic xmlns:a="http://purl.oclc.org/ooxml/drawingml/main">
+              <a:graphicData uri="http://purl.oclc.org/ooxml/drawingml/picture">
+                <pic:pic xmlns:pic="http://purl.oclc.org/ooxml/drawingml/picture">
+                  <pic:nvPicPr>
+                    <pic:cNvPr id="6" name="Εικόνα 6" descr="Εικόνα που περιέχει σότζι, κτίριο&#10;&#10;Περιγραφή που δημιουργήθηκε αυτόματα"/>
+                    <pic:cNvPicPr>
+                      <a:picLocks noChangeAspect="1" noChangeArrowheads="1"/>
+                    </pic:cNvPicPr>
+                  </pic:nvPicPr>
+                  <pic:blipFill>
+                    <a:blip r:embed="rId9">
+                      <a:extLst>
+                        <a:ext uri="{28A0092B-C50C-407E-A947-70E740481C1C}">
+                          <a14:useLocalDpi xmlns:a14="http://schemas.microsoft.com/office/drawing/2010/main" val="0"/>
+                        </a:ext>
+                      </a:extLst>
+                    </a:blip>
+                    <a:srcRect/>
+                    <a:stretch>
+                      <a:fillRect/>
+                    </a:stretch>
+                  </pic:blipFill>
+                  <pic:spPr bwMode="auto">
+                    <a:xfrm>
+                      <a:off x="0" y="0"/>
+                      <a:ext cx="3171825" cy="3190875"/>
+                    </a:xfrm>
+                    <a:prstGeom prst="rect">
+                      <a:avLst/>
+                    </a:prstGeom>
+                    <a:noFill/>
+                  </pic:spPr>
+                </pic:pic>
+              </a:graphicData>
+            </a:graphic>
+            <wp14:sizeRelH relativeFrom="page">
+              <wp14:pctWidth>0%</wp14:pctWidth>
+            </wp14:sizeRelH>
+            <wp14:sizeRelV relativeFrom="page">
+              <wp14:pctHeight>0%</wp14:pctHeight>
+            </wp14:sizeRelV>
+          </wp:anchor>
+        </w:drawing>
+      </w:r>
+    </w:p>
+    <w:p>
+      <w:pPr>
+        <w:pStyle w:val="Standard"/>
+        <w:rPr>
+          <w:rFonts w:cs="Calibri"/>
+          <w:sz w:val="20"/>
+        </w:rPr>
+      </w:pPr>
+    </w:p>
+    <w:p>
+      <w:pPr>
+        <w:pStyle w:val="Standard"/>
+        <w:rPr>
+          <w:rFonts w:cs="Calibri"/>
+          <w:sz w:val="20"/>
+        </w:rPr>
+      </w:pPr>
+    </w:p>
+    <w:p>
+      <w:pPr>
+        <w:pStyle w:val="Standard"/>
+        <w:rPr>
+          <w:rFonts w:cs="Calibri"/>
+          <w:sz w:val="20"/>
+        </w:rPr>
+      </w:pPr>
+    </w:p>
+    <w:p>
+      <w:pPr>
+        <w:pStyle w:val="Standard"/>
+        <w:rPr>
+          <w:rFonts w:cs="Calibri"/>
+          <w:sz w:val="20"/>
+        </w:rPr>
+      </w:pPr>
+    </w:p>
+    <w:p>
+      <w:pPr>
+        <w:pStyle w:val="Standard"/>
+        <w:rPr>
+          <w:rFonts w:cs="Calibri"/>
+          <w:sz w:val="20"/>
+        </w:rPr>
+      </w:pPr>
+    </w:p>
+    <w:p>
+      <w:pPr>
+        <w:pStyle w:val="Standard"/>
+        <w:rPr>
+          <w:rFonts w:cs="Calibri"/>
+          <w:sz w:val="20"/>
+        </w:rPr>
+      </w:pPr>
+    </w:p>
+    <w:p>
+      <w:pPr>
+        <w:pStyle w:val="Standard"/>
+        <w:rPr>
+          <w:rFonts w:cs="Calibri"/>
+          <w:sz w:val="20"/>
+        </w:rPr>
+      </w:pPr>
+    </w:p>
+    <w:p>
+      <w:pPr>
+        <w:pStyle w:val="Standard"/>
+        <w:rPr>
+          <w:rFonts w:cs="Calibri"/>
+          <w:sz w:val="20"/>
+        </w:rPr>
+      </w:pPr>
+    </w:p>
+    <w:p>
+      <w:pPr>
+        <w:pStyle w:val="Standard"/>
+        <w:rPr>
+          <w:rFonts w:cs="Calibri"/>
+          <w:sz w:val="20"/>
+        </w:rPr>
+      </w:pPr>
+    </w:p>
+    <w:p>
+      <w:pPr>
+        <w:pStyle w:val="Standard"/>
+        <w:rPr>
+          <w:rFonts w:cs="Calibri"/>
+          <w:sz w:val="20"/>
+        </w:rPr>
+      </w:pPr>
+    </w:p>
+    <w:p>
+      <w:pPr>
+        <w:pStyle w:val="Standard"/>
+        <w:rPr>
+          <w:rFonts w:cs="Calibri"/>
+          <w:sz w:val="20"/>
+        </w:rPr>
+      </w:pPr>
+    </w:p>
+    <w:p>
+      <w:pPr>
+        <w:pStyle w:val="Standard"/>
+        <w:rPr>
+          <w:rFonts w:cs="Calibri"/>
+          <w:sz w:val="20"/>
+        </w:rPr>
+      </w:pPr>
+      <w:r>
+        <w:rPr>
+          <w:rFonts w:cs="Calibri"/>
+          <w:sz w:val="20"/>
+        </w:rPr>
+        <w:t>Χρόνος επικοινωνίας στο δίκτυο :</w:t>
+      </w:r>
+    </w:p>
+    <w:p>
+      <w:pPr>
+        <w:pStyle w:val="Standard"/>
+        <w:jc w:val="center"/>
+        <w:rPr>
+          <w:rFonts w:cs="Calibri"/>
+          <w:sz w:val="20"/>
+          <w:lang w:val="en-US"/>
+        </w:rPr>
+      </w:pPr>
+      <w:r>
+        <w:rPr>
+          <w:rFonts w:cs="Calibri"/>
+          <w:sz w:val="20"/>
+        </w:rPr>
+        <w:tab/>
+      </w:r>
+      <w:r>
+        <w:rPr>
+          <w:rFonts w:cs="Calibri"/>
+          <w:sz w:val="20"/>
+          <w:lang w:val="en-US"/>
+        </w:rPr>
+        <w:t>t</w:t>
+      </w:r>
+      <w:r>
+        <w:rPr>
+          <w:rFonts w:cs="Calibri"/>
+          <w:sz w:val="20"/>
+          <w:vertAlign w:val="subscript"/>
+          <w:lang w:val="en-US"/>
+        </w:rPr>
+        <w:t xml:space="preserve">comm </w:t>
+      </w:r>
+      <w:r>
+        <w:rPr>
+          <w:rFonts w:cs="Calibri"/>
+          <w:sz w:val="20"/>
+          <w:lang w:val="en-US"/>
+        </w:rPr>
+        <w:t xml:space="preserve"> = t</w:t>
+      </w:r>
+      <w:r>
+        <w:rPr>
+          <w:rFonts w:cs="Calibri"/>
+          <w:sz w:val="20"/>
+          <w:vertAlign w:val="subscript"/>
+          <w:lang w:val="en-US"/>
+        </w:rPr>
+        <w:t>s</w:t>
+      </w:r>
+      <w:r>
+        <w:rPr>
+          <w:rFonts w:cs="Calibri"/>
+          <w:sz w:val="20"/>
+          <w:lang w:val="en-US"/>
+        </w:rPr>
+        <w:t xml:space="preserve"> + t</w:t>
+      </w:r>
+      <w:r>
+        <w:rPr>
+          <w:rFonts w:cs="Calibri"/>
+          <w:sz w:val="20"/>
+          <w:vertAlign w:val="subscript"/>
+          <w:lang w:val="en-US"/>
+        </w:rPr>
+        <w:t>h</w:t>
+      </w:r>
+      <w:r>
+        <w:rPr>
+          <w:rFonts w:cs="Calibri"/>
+          <w:sz w:val="20"/>
+          <w:lang w:val="en-US"/>
+        </w:rPr>
+        <w:t xml:space="preserve"> * l + m * t</w:t>
+      </w:r>
+      <w:r>
+        <w:rPr>
+          <w:rFonts w:cs="Calibri"/>
+          <w:sz w:val="20"/>
+          <w:vertAlign w:val="subscript"/>
+          <w:lang w:val="en-US"/>
+        </w:rPr>
+        <w:t>w</w:t>
+      </w:r>
+    </w:p>
+    <w:p>
+      <w:pPr>
+        <w:pStyle w:val="Standard"/>
+        <w:rPr>
+          <w:rFonts w:cs="Calibri"/>
+          <w:sz w:val="20"/>
+        </w:rPr>
+      </w:pPr>
+      <w:r>
+        <w:rPr>
+          <w:rFonts w:cs="Calibri"/>
+          <w:sz w:val="20"/>
+        </w:rPr>
+        <w:t>Όπου :</w:t>
+      </w:r>
+    </w:p>
+    <w:p>
+      <w:pPr>
+        <w:pStyle w:val="Standard"/>
+        <w:numPr>
+          <w:ilvl w:val="0"/>
+          <w:numId w:val="7"/>
+        </w:numPr>
+        <w:rPr>
+          <w:rFonts w:cs="Calibri"/>
+          <w:sz w:val="20"/>
+        </w:rPr>
+      </w:pPr>
+      <w:r>
+        <w:rPr>
+          <w:rFonts w:cs="Calibri"/>
+          <w:sz w:val="20"/>
+        </w:rPr>
+        <w:t>m * t</w:t>
+      </w:r>
+      <w:r>
+        <w:rPr>
+          <w:rFonts w:cs="Calibri"/>
+          <w:sz w:val="20"/>
+          <w:vertAlign w:val="subscript"/>
+        </w:rPr>
+        <w:t xml:space="preserve">w </w:t>
+      </w:r>
+      <w:r>
+        <w:rPr>
+          <w:rFonts w:cs="Calibri"/>
+          <w:sz w:val="20"/>
+        </w:rPr>
+        <w:t>: είναι ο χρόνος μεταφοράς του περιεχομένου της πληροφορίας. Στην συγκεκριμένη περίπτωση χωρισμού του πίνακα το m = 21 * χ, με χ = το συνολικό μήκος της πληροφορίας σε words.</w:t>
+      </w:r>
+    </w:p>
+    <w:p>
+      <w:pPr>
+        <w:pStyle w:val="Standard"/>
+        <w:rPr>
+          <w:rFonts w:cs="Calibri"/>
+          <w:sz w:val="20"/>
+        </w:rPr>
+      </w:pPr>
+    </w:p>
+    <w:p>
+      <w:pPr>
+        <w:pStyle w:val="Standard"/>
+        <w:rPr>
+          <w:rFonts w:cs="Calibri"/>
+          <w:sz w:val="20"/>
+        </w:rPr>
+      </w:pPr>
+    </w:p>
+    <w:p>
+      <w:pPr>
+        <w:pStyle w:val="Standard"/>
+        <w:rPr>
+          <w:rFonts w:cs="Calibri"/>
+          <w:sz w:val="20"/>
+        </w:rPr>
+      </w:pPr>
+      <w:r>
+        <w:rPr>
+          <w:rFonts w:cs="Calibri"/>
+          <w:sz w:val="20"/>
+        </w:rPr>
+        <w:t>Επομένως προκύπτει :</w:t>
+      </w:r>
+    </w:p>
+    <w:p>
+      <w:pPr>
+        <w:pStyle w:val="Standard"/>
+        <w:jc w:val="center"/>
+        <w:rPr>
+          <w:rFonts w:cs="Calibri"/>
+          <w:sz w:val="20"/>
+          <w:lang w:val="en-US"/>
+        </w:rPr>
+      </w:pPr>
+      <w:r>
+        <w:rPr>
+          <w:rFonts w:cs="Calibri"/>
+          <w:sz w:val="20"/>
+          <w:lang w:val="en-US"/>
+        </w:rPr>
+        <w:t>t</w:t>
+      </w:r>
+      <w:r>
+        <w:rPr>
+          <w:rFonts w:cs="Calibri"/>
+          <w:sz w:val="20"/>
+          <w:vertAlign w:val="subscript"/>
+          <w:lang w:val="en-US"/>
+        </w:rPr>
+        <w:t xml:space="preserve">comm </w:t>
+      </w:r>
+      <w:r>
+        <w:rPr>
+          <w:rFonts w:cs="Calibri"/>
+          <w:sz w:val="20"/>
+          <w:lang w:val="en-US"/>
+        </w:rPr>
+        <w:t xml:space="preserve"> = t</w:t>
+      </w:r>
+      <w:r>
+        <w:rPr>
+          <w:rFonts w:cs="Calibri"/>
+          <w:sz w:val="20"/>
+          <w:vertAlign w:val="subscript"/>
+          <w:lang w:val="en-US"/>
+        </w:rPr>
+        <w:t>s</w:t>
+      </w:r>
+      <w:r>
+        <w:rPr>
+          <w:rFonts w:cs="Calibri"/>
+          <w:sz w:val="20"/>
+          <w:lang w:val="en-US"/>
+        </w:rPr>
+        <w:t xml:space="preserve"> + t</w:t>
+      </w:r>
+      <w:r>
+        <w:rPr>
+          <w:rFonts w:cs="Calibri"/>
+          <w:sz w:val="20"/>
+          <w:vertAlign w:val="subscript"/>
+          <w:lang w:val="en-US"/>
+        </w:rPr>
+        <w:t>h</w:t>
+      </w:r>
+      <w:r>
+        <w:rPr>
+          <w:rFonts w:cs="Calibri"/>
+          <w:sz w:val="20"/>
+          <w:lang w:val="en-US"/>
+        </w:rPr>
+        <w:t xml:space="preserve"> * l + (21*</w:t>
+      </w:r>
+      <w:r>
+        <w:rPr>
+          <w:rFonts w:cs="Calibri"/>
+          <w:sz w:val="20"/>
+        </w:rPr>
+        <w:t>χ</w:t>
+      </w:r>
+      <w:r>
+        <w:rPr>
+          <w:rFonts w:cs="Calibri"/>
+          <w:sz w:val="20"/>
+          <w:lang w:val="en-US"/>
+        </w:rPr>
+        <w:t>) * t</w:t>
+      </w:r>
+      <w:r>
+        <w:rPr>
+          <w:rFonts w:cs="Calibri"/>
+          <w:sz w:val="20"/>
+          <w:vertAlign w:val="subscript"/>
+          <w:lang w:val="en-US"/>
+        </w:rPr>
+        <w:t>w</w:t>
+      </w:r>
+    </w:p>
+    <w:p>
+      <w:pPr>
+        <w:pStyle w:val="2"/>
+      </w:pPr>
+      <w:r>
+        <w:rPr>
+          <w:rFonts w:ascii="Calibri" w:hAnsi="Calibri" w:cs="Calibri"/>
+          <w:sz w:val="24"/>
+        </w:rPr>
+        <w:lastRenderedPageBreak/>
         <w:t>Άσκηση 2</w:t>
       </w:r>
     </w:p>
@@ -286,7 +1725,7 @@
             <wp:cNvGraphicFramePr/>
             <a:graphic xmlns:a="http://purl.oclc.org/ooxml/drawingml/main">
               <a:graphicData uri="http://purl.oclc.org/ooxml/drawingml/chart">
-                <c:chart xmlns:c="http://purl.oclc.org/ooxml/drawingml/chart" xmlns:r="http://purl.oclc.org/ooxml/officeDocument/relationships" r:id="rId7"/>
+                <c:chart xmlns:c="http://purl.oclc.org/ooxml/drawingml/chart" xmlns:r="http://purl.oclc.org/ooxml/officeDocument/relationships" r:id="rId10"/>
               </a:graphicData>
             </a:graphic>
           </wp:inline>
@@ -388,23 +1827,7 @@
           <w:rFonts w:cs="Calibri"/>
           <w:sz w:val="20"/>
         </w:rPr>
-        <w:t xml:space="preserve">Δηλαδή οι προσθέσεις ισούνται με 220 και οι </w:t>
-      </w:r>
-      <w:proofErr w:type="spellStart"/>
-      <w:r>
-        <w:rPr>
-          <w:rFonts w:cs="Calibri"/>
-          <w:sz w:val="20"/>
-        </w:rPr>
-        <w:t>πολλαπλασιαμοί</w:t>
-      </w:r>
-      <w:proofErr w:type="spellEnd"/>
-      <w:r>
-        <w:rPr>
-          <w:rFonts w:cs="Calibri"/>
-          <w:sz w:val="20"/>
-        </w:rPr>
-        <w:t xml:space="preserve"> επίσης με 220.</w:t>
+        <w:t>Δηλαδή οι προσθέσεις ισούνται με 220 και οι πολλαπλασιαμοί επίσης με 220.</w:t>
       </w:r>
     </w:p>
     <w:p>
@@ -429,17 +1852,8 @@
           <w:sz w:val="20"/>
         </w:rPr>
         <w:tab/>
-        <w:t xml:space="preserve">Πλήθος = Ν * Προσθέσεις + Ν * </w:t>
-      </w:r>
-      <w:proofErr w:type="spellStart"/>
-      <w:r>
-        <w:rPr>
-          <w:rFonts w:cs="Calibri"/>
-          <w:sz w:val="20"/>
-        </w:rPr>
-        <w:t>Πολλαπλασιαμοί</w:t>
-      </w:r>
-      <w:proofErr w:type="spellEnd"/>
+        <w:t>Πλήθος = Ν * Προσθέσεις + Ν * Πολλαπλασιαμοί</w:t>
+      </w:r>
     </w:p>
     <w:p>
       <w:pPr>
@@ -467,7 +1881,6 @@
           <w:rFonts w:cs="Calibri"/>
           <w:sz w:val="20"/>
         </w:rPr>
-        <w:lastRenderedPageBreak/>
         <w:t>Πλήθος = 220 * 1 + 220 * 1</w:t>
       </w:r>
     </w:p>
@@ -520,12 +1933,6 @@
         <w:gridCol w:w="1220"/>
       </w:tblGrid>
       <w:tr>
-        <w:tblPrEx>
-          <w:tblCellMar>
-            <w:top w:w="0pt" w:type="dxa"/>
-            <w:bottom w:w="0pt" w:type="dxa"/>
-          </w:tblCellMar>
-        </w:tblPrEx>
         <w:trPr>
           <w:trHeight w:val="288"/>
         </w:trPr>
@@ -602,7 +2009,6 @@
                 <w:lang w:val="en-US"/>
               </w:rPr>
             </w:pPr>
-            <w:proofErr w:type="spellStart"/>
             <w:r>
               <w:rPr>
                 <w:rFonts w:eastAsia="Times New Roman" w:cs="Calibri"/>
@@ -611,18 +2017,7 @@
                 <w:color w:val="FFFFFF"/>
                 <w:lang w:val="en-US"/>
               </w:rPr>
-              <w:t>cpu</w:t>
-            </w:r>
-            <w:proofErr w:type="spellEnd"/>
-            <w:r>
-              <w:rPr>
-                <w:rFonts w:eastAsia="Times New Roman" w:cs="Calibri"/>
-                <w:b/>
-                <w:bCs/>
-                <w:color w:val="FFFFFF"/>
-                <w:lang w:val="en-US"/>
-              </w:rPr>
-              <w:t xml:space="preserve"> time</w:t>
+              <w:t>cpu time</w:t>
             </w:r>
           </w:p>
         </w:tc>
@@ -671,12 +2066,6 @@
         </w:tc>
       </w:tr>
       <w:tr>
-        <w:tblPrEx>
-          <w:tblCellMar>
-            <w:top w:w="0pt" w:type="dxa"/>
-            <w:bottom w:w="0pt" w:type="dxa"/>
-          </w:tblCellMar>
-        </w:tblPrEx>
         <w:trPr>
           <w:trHeight w:val="288"/>
         </w:trPr>
@@ -801,12 +2190,6 @@
         </w:tc>
       </w:tr>
       <w:tr>
-        <w:tblPrEx>
-          <w:tblCellMar>
-            <w:top w:w="0pt" w:type="dxa"/>
-            <w:bottom w:w="0pt" w:type="dxa"/>
-          </w:tblCellMar>
-        </w:tblPrEx>
         <w:trPr>
           <w:trHeight w:val="288"/>
         </w:trPr>
@@ -931,12 +2314,6 @@
         </w:tc>
       </w:tr>
       <w:tr>
-        <w:tblPrEx>
-          <w:tblCellMar>
-            <w:top w:w="0pt" w:type="dxa"/>
-            <w:bottom w:w="0pt" w:type="dxa"/>
-          </w:tblCellMar>
-        </w:tblPrEx>
         <w:trPr>
           <w:trHeight w:val="288"/>
         </w:trPr>
@@ -1061,12 +2438,6 @@
         </w:tc>
       </w:tr>
       <w:tr>
-        <w:tblPrEx>
-          <w:tblCellMar>
-            <w:top w:w="0pt" w:type="dxa"/>
-            <w:bottom w:w="0pt" w:type="dxa"/>
-          </w:tblCellMar>
-        </w:tblPrEx>
         <w:trPr>
           <w:trHeight w:val="288"/>
         </w:trPr>
@@ -1191,12 +2562,6 @@
         </w:tc>
       </w:tr>
       <w:tr>
-        <w:tblPrEx>
-          <w:tblCellMar>
-            <w:top w:w="0pt" w:type="dxa"/>
-            <w:bottom w:w="0pt" w:type="dxa"/>
-          </w:tblCellMar>
-        </w:tblPrEx>
         <w:trPr>
           <w:trHeight w:val="288"/>
         </w:trPr>
@@ -1343,6 +2708,7 @@
           <w:rFonts w:cs="Calibri"/>
           <w:sz w:val="20"/>
         </w:rPr>
+        <w:lastRenderedPageBreak/>
         <w:t xml:space="preserve">d) Βάση των μετρήσεων που πραγματοποιήσαμε, παρατηρούμε πως για 8 </w:t>
       </w:r>
       <w:r>
@@ -1360,7 +2726,6 @@
         </w:rPr>
         <w:t xml:space="preserve"> η απόδοση του συστήματος είναι χειρότερη καθώς έχει τον μεγαλύτερο χρόνο χρήσης της </w:t>
       </w:r>
-      <w:proofErr w:type="spellStart"/>
       <w:r>
         <w:rPr>
           <w:rFonts w:cs="Calibri"/>
@@ -1369,7 +2734,6 @@
         </w:rPr>
         <w:t>cpu</w:t>
       </w:r>
-      <w:proofErr w:type="spellEnd"/>
       <w:r>
         <w:rPr>
           <w:rFonts w:cs="Calibri"/>
@@ -1530,7 +2894,7 @@
             <wp:cNvGraphicFramePr/>
             <a:graphic xmlns:a="http://purl.oclc.org/ooxml/drawingml/main">
               <a:graphicData uri="http://purl.oclc.org/ooxml/drawingml/chart">
-                <c:chart xmlns:c="http://purl.oclc.org/ooxml/drawingml/chart" xmlns:r="http://purl.oclc.org/ooxml/officeDocument/relationships" r:id="rId8"/>
+                <c:chart xmlns:c="http://purl.oclc.org/ooxml/drawingml/chart" xmlns:r="http://purl.oclc.org/ooxml/officeDocument/relationships" r:id="rId11"/>
               </a:graphicData>
             </a:graphic>
           </wp:inline>
@@ -1548,7 +2912,6 @@
           <w:b/>
           <w:sz w:val="20"/>
         </w:rPr>
-        <w:lastRenderedPageBreak/>
         <w:t>Εικόνα 3.</w:t>
       </w:r>
       <w:r>
@@ -1603,7 +2966,6 @@
         </w:rPr>
         <w:t xml:space="preserve"> με των αριθμό </w:t>
       </w:r>
-      <w:proofErr w:type="spellStart"/>
       <w:r>
         <w:rPr>
           <w:rFonts w:cs="Calibri"/>
@@ -1612,7 +2974,6 @@
         </w:rPr>
         <w:t>NxN</w:t>
       </w:r>
-      <w:proofErr w:type="spellEnd"/>
       <w:r>
         <w:rPr>
           <w:rFonts w:cs="Calibri"/>
@@ -1679,12 +3040,6 @@
         <w:gridCol w:w="1220"/>
       </w:tblGrid>
       <w:tr>
-        <w:tblPrEx>
-          <w:tblCellMar>
-            <w:top w:w="0pt" w:type="dxa"/>
-            <w:bottom w:w="0pt" w:type="dxa"/>
-          </w:tblCellMar>
-        </w:tblPrEx>
         <w:trPr>
           <w:trHeight w:val="288"/>
         </w:trPr>
@@ -1746,7 +3101,6 @@
               <w:suppressAutoHyphens w:val="0"/>
               <w:textAlignment w:val="auto"/>
             </w:pPr>
-            <w:proofErr w:type="spellStart"/>
             <w:r>
               <w:rPr>
                 <w:rFonts w:cs="Calibri"/>
@@ -1754,29 +3108,8 @@
                 <w:bCs/>
                 <w:color w:val="FFFFFF"/>
               </w:rPr>
-              <w:t>cpu</w:t>
+              <w:t>cpu time</w:t>
             </w:r>
-            <w:proofErr w:type="spellEnd"/>
-            <w:r>
-              <w:rPr>
-                <w:rFonts w:cs="Calibri"/>
-                <w:b/>
-                <w:bCs/>
-                <w:color w:val="FFFFFF"/>
-              </w:rPr>
-              <w:t xml:space="preserve"> </w:t>
-            </w:r>
-            <w:proofErr w:type="spellStart"/>
-            <w:r>
-              <w:rPr>
-                <w:rFonts w:cs="Calibri"/>
-                <w:b/>
-                <w:bCs/>
-                <w:color w:val="FFFFFF"/>
-              </w:rPr>
-              <w:t>time</w:t>
-            </w:r>
-            <w:proofErr w:type="spellEnd"/>
           </w:p>
         </w:tc>
         <w:tc>
@@ -1816,12 +3149,6 @@
         </w:tc>
       </w:tr>
       <w:tr>
-        <w:tblPrEx>
-          <w:tblCellMar>
-            <w:top w:w="0pt" w:type="dxa"/>
-            <w:bottom w:w="0pt" w:type="dxa"/>
-          </w:tblCellMar>
-        </w:tblPrEx>
         <w:trPr>
           <w:trHeight w:val="288"/>
         </w:trPr>
@@ -1928,12 +3255,6 @@
         </w:tc>
       </w:tr>
       <w:tr>
-        <w:tblPrEx>
-          <w:tblCellMar>
-            <w:top w:w="0pt" w:type="dxa"/>
-            <w:bottom w:w="0pt" w:type="dxa"/>
-          </w:tblCellMar>
-        </w:tblPrEx>
         <w:trPr>
           <w:trHeight w:val="288"/>
         </w:trPr>
@@ -2040,12 +3361,6 @@
         </w:tc>
       </w:tr>
       <w:tr>
-        <w:tblPrEx>
-          <w:tblCellMar>
-            <w:top w:w="0pt" w:type="dxa"/>
-            <w:bottom w:w="0pt" w:type="dxa"/>
-          </w:tblCellMar>
-        </w:tblPrEx>
         <w:trPr>
           <w:trHeight w:val="288"/>
         </w:trPr>
@@ -2152,12 +3467,6 @@
         </w:tc>
       </w:tr>
       <w:tr>
-        <w:tblPrEx>
-          <w:tblCellMar>
-            <w:top w:w="0pt" w:type="dxa"/>
-            <w:bottom w:w="0pt" w:type="dxa"/>
-          </w:tblCellMar>
-        </w:tblPrEx>
         <w:trPr>
           <w:trHeight w:val="288"/>
         </w:trPr>
@@ -2264,12 +3573,6 @@
         </w:tc>
       </w:tr>
       <w:tr>
-        <w:tblPrEx>
-          <w:tblCellMar>
-            <w:top w:w="0pt" w:type="dxa"/>
-            <w:bottom w:w="0pt" w:type="dxa"/>
-          </w:tblCellMar>
-        </w:tblPrEx>
         <w:trPr>
           <w:trHeight w:val="288"/>
         </w:trPr>
@@ -2408,6 +3711,7 @@
           <w:sz w:val="20"/>
           <w:lang w:val="en-US"/>
         </w:rPr>
+        <w:lastRenderedPageBreak/>
         <w:t>c</w:t>
       </w:r>
       <w:r>
@@ -2513,46 +3817,32 @@
         <w:ind w:start="108pt"/>
       </w:pPr>
       <w:r>
-        <w:t xml:space="preserve">Ο αλγόριθμος θέτει της θέσεις 0,1,Ν-1,Ν-2 σε 5000. Γίνεται  επανάληψη από την δεύτερη μέχρι τη προ </w:t>
-      </w:r>
-      <w:proofErr w:type="spellStart"/>
-      <w:r>
-        <w:t>προ</w:t>
-      </w:r>
-      <w:proofErr w:type="spellEnd"/>
-      <w:r>
-        <w:t xml:space="preserve"> τελευταία θέση του πίνακα και  παίρνει τον μέσο όρο από  της παλιές τιμές σε εύρος -2 με +2 από την τιμή του </w:t>
-      </w:r>
-      <w:proofErr w:type="spellStart"/>
+        <w:t xml:space="preserve">Ο αλγόριθμος θέτει της θέσεις 0,1,Ν-1,Ν-2 σε 5000. Γίνεται  επανάληψη από την δεύτερη μέχρι τη προ προ τελευταία θέση του πίνακα και  παίρνει τον μέσο όρο από  της παλιές τιμές σε εύρος -2 με +2 από την τιμή του </w:t>
+      </w:r>
       <w:r>
         <w:rPr>
           <w:lang w:val="en-US"/>
         </w:rPr>
         <w:t>i</w:t>
       </w:r>
-      <w:proofErr w:type="spellEnd"/>
       <w:r>
         <w:t xml:space="preserve"> και υπολογίσουμε το νέο </w:t>
       </w:r>
-      <w:proofErr w:type="spellStart"/>
       <w:r>
         <w:rPr>
           <w:lang w:val="en-US"/>
         </w:rPr>
         <w:t>i</w:t>
       </w:r>
-      <w:proofErr w:type="spellEnd"/>
       <w:r>
         <w:t xml:space="preserve">, οπού το </w:t>
       </w:r>
-      <w:proofErr w:type="spellStart"/>
       <w:r>
         <w:rPr>
           <w:lang w:val="en-US"/>
         </w:rPr>
         <w:t>i</w:t>
       </w:r>
-      <w:proofErr w:type="spellEnd"/>
       <w:r>
         <w:t xml:space="preserve"> είναι ο αριθμός της επανάληψης. </w:t>
       </w:r>
@@ -2575,7 +3865,16 @@
         <w:ind w:start="108pt"/>
       </w:pPr>
       <w:r>
-        <w:t xml:space="preserve">Ξεκινήσαμε να πειραματιζόμαστε που θα είναι πιο βέλτιστο. Πρώτα βάλαμε στην </w:t>
+        <w:t>Ξεκινήσαμε να πειραματιζόμαστε που θα είναι πιο βέλτιστο. Πρώτα βάλαμε</w:t>
+      </w:r>
+      <w:r>
+        <w:t xml:space="preserve"> </w:t>
+      </w:r>
+      <w:r>
+        <w:t>παραλληλοποίηση</w:t>
+      </w:r>
+      <w:r>
+        <w:t xml:space="preserve"> στην </w:t>
       </w:r>
       <w:r>
         <w:rPr>
@@ -2593,7 +3892,13 @@
         <w:t>loop</w:t>
       </w:r>
       <w:r>
-        <w:t xml:space="preserve">. Μετά προσπαθήσαμε να βάλουμε στην </w:t>
+        <w:t>. Μετά προσπαθήσαμε να βάλουμε</w:t>
+      </w:r>
+      <w:r>
+        <w:t xml:space="preserve"> και</w:t>
+      </w:r>
+      <w:r>
+        <w:t xml:space="preserve"> στην </w:t>
       </w:r>
       <w:r>
         <w:rPr>
@@ -2611,7 +3916,10 @@
         <w:t>loop</w:t>
       </w:r>
       <w:r>
-        <w:t xml:space="preserve"> τελικά δεν τόσο αποδοτικό. Και προσθέσαμε  και στην </w:t>
+        <w:t xml:space="preserve"> και</w:t>
+      </w:r>
+      <w:r>
+        <w:t xml:space="preserve"> τελικά δεν τόσο αποδοτικό. Και προσθέσαμε και στην </w:t>
       </w:r>
       <w:r>
         <w:rPr>
@@ -2628,12 +3936,9 @@
         </w:rPr>
         <w:t>loop</w:t>
       </w:r>
-    </w:p>
-    <w:p>
-      <w:pPr>
-        <w:pStyle w:val="Standard"/>
-        <w:ind w:start="108pt"/>
-      </w:pPr>
+      <w:r>
+        <w:t xml:space="preserve"> </w:t>
+      </w:r>
       <w:r>
         <w:t xml:space="preserve">του </w:t>
       </w:r>
@@ -2691,6 +3996,7 @@
         <w:rPr>
           <w:lang w:val="en-US"/>
         </w:rPr>
+        <w:lastRenderedPageBreak/>
         <w:t>ii)</w:t>
       </w:r>
       <w:r>
@@ -2705,7 +4011,7 @@
             <wp:cNvGraphicFramePr/>
             <a:graphic xmlns:a="http://purl.oclc.org/ooxml/drawingml/main">
               <a:graphicData uri="http://purl.oclc.org/ooxml/drawingml/chart">
-                <c:chart xmlns:c="http://purl.oclc.org/ooxml/drawingml/chart" xmlns:r="http://purl.oclc.org/ooxml/officeDocument/relationships" r:id="rId9"/>
+                <c:chart xmlns:c="http://purl.oclc.org/ooxml/drawingml/chart" xmlns:r="http://purl.oclc.org/ooxml/officeDocument/relationships" r:id="rId12"/>
               </a:graphicData>
             </a:graphic>
           </wp:inline>
@@ -2723,7 +4029,7 @@
             <wp:cNvGraphicFramePr/>
             <a:graphic xmlns:a="http://purl.oclc.org/ooxml/drawingml/main">
               <a:graphicData uri="http://purl.oclc.org/ooxml/drawingml/chart">
-                <c:chart xmlns:c="http://purl.oclc.org/ooxml/drawingml/chart" xmlns:r="http://purl.oclc.org/ooxml/officeDocument/relationships" r:id="rId10"/>
+                <c:chart xmlns:c="http://purl.oclc.org/ooxml/drawingml/chart" xmlns:r="http://purl.oclc.org/ooxml/officeDocument/relationships" r:id="rId13"/>
               </a:graphicData>
             </a:graphic>
           </wp:inline>
@@ -2741,7 +4047,7 @@
             <wp:cNvGraphicFramePr/>
             <a:graphic xmlns:a="http://purl.oclc.org/ooxml/drawingml/main">
               <a:graphicData uri="http://purl.oclc.org/ooxml/drawingml/chart">
-                <c:chart xmlns:c="http://purl.oclc.org/ooxml/drawingml/chart" xmlns:r="http://purl.oclc.org/ooxml/officeDocument/relationships" r:id="rId11"/>
+                <c:chart xmlns:c="http://purl.oclc.org/ooxml/drawingml/chart" xmlns:r="http://purl.oclc.org/ooxml/officeDocument/relationships" r:id="rId14"/>
               </a:graphicData>
             </a:graphic>
           </wp:inline>
@@ -2751,6 +4057,12 @@
     <w:p>
       <w:pPr>
         <w:pStyle w:val="Standard"/>
+        <w:ind w:start="108pt"/>
+      </w:pPr>
+    </w:p>
+    <w:p>
+      <w:pPr>
+        <w:pStyle w:val="Standard"/>
         <w:numPr>
           <w:ilvl w:val="1"/>
           <w:numId w:val="5"/>
@@ -2767,7 +4079,13 @@
         <w:ind w:start="108pt"/>
       </w:pPr>
       <w:r>
-        <w:t>Παρατηρούμαι ότι ανάλογα με το μέγεθος του πίνακα είναι πιο αποδοτικό να το διαμοιράσουμε σε διεργασίες για να επιτύχουμε πιο γρήγορο χρόνο εκτέλεσης.</w:t>
+        <w:t>Παρατηρούμ</w:t>
+      </w:r>
+      <w:r>
+        <w:t>ε</w:t>
+      </w:r>
+      <w:r>
+        <w:t xml:space="preserve"> ότι ανάλογα με το μέγεθος του πίνακα είναι πιο αποδοτικό να το διαμοιράσουμε σε διεργασίες για να επιτύχουμε πιο γρήγορο χρόνο εκτέλεσης.</w:t>
       </w:r>
     </w:p>
     <w:p>
@@ -2806,7 +4124,13 @@
         <w:ind w:start="108pt"/>
       </w:pPr>
       <w:r>
-        <w:t>Σε επανάληψη περνούμε τον μέσο ορό γύρο από το την θέση σε σχήμα σταυρού με εύρος -2 με +2 και υπολογίζει την νέα τιμή της θέσης του πίνακα.</w:t>
+        <w:t>Σε επανάληψη π</w:t>
+      </w:r>
+      <w:r>
+        <w:t>αίρνουμε</w:t>
+      </w:r>
+      <w:r>
+        <w:t xml:space="preserve"> τον μέσο ορό γύρο από  την θέση σε σχήμα σταυρού με εύρος -2 με +2 και υπολογίζει την νέα τιμή της θέσης του πίνακα.</w:t>
       </w:r>
     </w:p>
     <w:p>
@@ -2827,15 +4151,19 @@
         <w:ind w:start="108pt"/>
       </w:pPr>
       <w:r>
-        <w:t xml:space="preserve">Ξεκινήσαμε να παραλληλίζουμε  την αρχικοποίηση του τελικού και του αρχικού πίνακα. Στην συνέχεια </w:t>
-      </w:r>
-      <w:proofErr w:type="spellStart"/>
-      <w:r>
-        <w:t>παραλληλοποίησαμε</w:t>
-      </w:r>
-      <w:proofErr w:type="spellEnd"/>
-      <w:r>
-        <w:t xml:space="preserve">  την πρώτη επανάληψη και πήραμε την χρονική τιμή του χρόνου. Έπειτα  τον κάναμε το ίδιο και στην δεύτερη επανάληψη. Παρατηρήσαμε αντί να μειώνεται ο χρόνος αυξανόταν. Μετά από δοκιμές αποφασίσαμε να βγάλουμε την τελευταία παραλληλοποίηση.</w:t>
+        <w:t>Ξεκινήσαμε να παραλληλ</w:t>
+      </w:r>
+      <w:r>
+        <w:t>οποιούμε</w:t>
+      </w:r>
+      <w:r>
+        <w:t xml:space="preserve">  την αρχικοποίηση του τελικού και του αρχικού πίνακα. Στην συνέχεια παραλληλοποίησαμε  την πρώτη επανάληψη και πήραμε την χρονική τιμή του χρόνου. Έπειτα   κάναμε το ίδιο και στην δεύτερη επανάληψη. Παρατηρήσαμε αντί να μειώνεται ο χρόνος</w:t>
+      </w:r>
+      <w:r>
+        <w:t xml:space="preserve"> ότι</w:t>
+      </w:r>
+      <w:r>
+        <w:t xml:space="preserve"> αυξανόταν. Μετά από δοκιμές αποφασίσαμε να βγάλουμε την τελευταία παραλληλοποίηση.</w:t>
       </w:r>
     </w:p>
     <w:p>
@@ -2893,7 +4221,7 @@
             <wp:cNvGraphicFramePr/>
             <a:graphic xmlns:a="http://purl.oclc.org/ooxml/drawingml/main">
               <a:graphicData uri="http://purl.oclc.org/ooxml/drawingml/chart">
-                <c:chart xmlns:c="http://purl.oclc.org/ooxml/drawingml/chart" xmlns:r="http://purl.oclc.org/ooxml/officeDocument/relationships" r:id="rId12"/>
+                <c:chart xmlns:c="http://purl.oclc.org/ooxml/drawingml/chart" xmlns:r="http://purl.oclc.org/ooxml/officeDocument/relationships" r:id="rId15"/>
               </a:graphicData>
             </a:graphic>
           </wp:inline>
@@ -2923,7 +4251,7 @@
             <wp:cNvGraphicFramePr/>
             <a:graphic xmlns:a="http://purl.oclc.org/ooxml/drawingml/main">
               <a:graphicData uri="http://purl.oclc.org/ooxml/drawingml/chart">
-                <c:chart xmlns:c="http://purl.oclc.org/ooxml/drawingml/chart" xmlns:r="http://purl.oclc.org/ooxml/officeDocument/relationships" r:id="rId13"/>
+                <c:chart xmlns:c="http://purl.oclc.org/ooxml/drawingml/chart" xmlns:r="http://purl.oclc.org/ooxml/officeDocument/relationships" r:id="rId16"/>
               </a:graphicData>
             </a:graphic>
           </wp:inline>
@@ -2952,7 +4280,7 @@
             <wp:cNvGraphicFramePr/>
             <a:graphic xmlns:a="http://purl.oclc.org/ooxml/drawingml/main">
               <a:graphicData uri="http://purl.oclc.org/ooxml/drawingml/chart">
-                <c:chart xmlns:c="http://purl.oclc.org/ooxml/drawingml/chart" xmlns:r="http://purl.oclc.org/ooxml/officeDocument/relationships" r:id="rId14"/>
+                <c:chart xmlns:c="http://purl.oclc.org/ooxml/drawingml/chart" xmlns:r="http://purl.oclc.org/ooxml/officeDocument/relationships" r:id="rId17"/>
               </a:graphicData>
             </a:graphic>
           </wp:inline>
@@ -2977,7 +4305,43 @@
         <w:ind w:start="108pt"/>
       </w:pPr>
       <w:r>
-        <w:t>Παρατηρούμε ότι όσο αυξάνουμε τον αριθμό των νημάτων σε λιγότερο χρόνο ολοκληρώνεται ο υπολογισμός. Υπάρχουν κάποιοι αριθμοί νημάτων για τους οποίους η επικοινωνία είναι μεγαλύτερη σε σχέση με άλλα.</w:t>
+        <w:t xml:space="preserve">Παρατηρούμε ότι όσο αυξάνουμε τον αριθμό των νημάτων </w:t>
+      </w:r>
+      <w:r>
+        <w:t>χρειάζεται</w:t>
+      </w:r>
+      <w:r>
+        <w:t xml:space="preserve"> λιγότερο</w:t>
+      </w:r>
+      <w:r>
+        <w:t>ς</w:t>
+      </w:r>
+      <w:r>
+        <w:t xml:space="preserve"> χρόνο</w:t>
+      </w:r>
+      <w:r>
+        <w:t>ς</w:t>
+      </w:r>
+      <w:r>
+        <w:t xml:space="preserve"> </w:t>
+      </w:r>
+      <w:r>
+        <w:t xml:space="preserve">για να </w:t>
+      </w:r>
+      <w:r>
+        <w:t>ολοκληρ</w:t>
+      </w:r>
+      <w:r>
+        <w:t>ωθεί</w:t>
+      </w:r>
+      <w:r>
+        <w:t xml:space="preserve"> ο υπολογισμός. Υπάρχουν κάποιοι αριθμοί νημάτων για τους οποίους η</w:t>
+      </w:r>
+      <w:r>
+        <w:t xml:space="preserve"> </w:t>
+      </w:r>
+      <w:r>
+        <w:t>επικοινωνία είναι μεγαλύτερη σε σχέση με άλλα.</w:t>
       </w:r>
     </w:p>
     <w:p>
@@ -2990,6 +4354,42 @@
       <w:pPr>
         <w:pStyle w:val="Standard"/>
         <w:ind w:start="108pt"/>
+      </w:pPr>
+    </w:p>
+    <w:p>
+      <w:pPr>
+        <w:pStyle w:val="Standard"/>
+        <w:ind w:start="72pt"/>
+        <w:rPr>
+          <w:lang w:val="en-US"/>
+        </w:rPr>
+      </w:pPr>
+    </w:p>
+    <w:p>
+      <w:pPr>
+        <w:pStyle w:val="Standard"/>
+        <w:ind w:start="72pt"/>
+        <w:rPr>
+          <w:lang w:val="en-US"/>
+        </w:rPr>
+      </w:pPr>
+    </w:p>
+    <w:p>
+      <w:pPr>
+        <w:pStyle w:val="Standard"/>
+        <w:ind w:start="72pt"/>
+        <w:rPr>
+          <w:lang w:val="en-US"/>
+        </w:rPr>
+      </w:pPr>
+    </w:p>
+    <w:p>
+      <w:pPr>
+        <w:pStyle w:val="Standard"/>
+        <w:ind w:start="72pt"/>
+        <w:rPr>
+          <w:lang w:val="en-US"/>
+        </w:rPr>
       </w:pPr>
     </w:p>
     <w:p>
@@ -3003,14 +4403,13 @@
           <w:lang w:val="en-US"/>
         </w:rPr>
       </w:pPr>
-      <w:proofErr w:type="spellStart"/>
       <w:r>
         <w:rPr>
           <w:lang w:val="en-US"/>
         </w:rPr>
+        <w:lastRenderedPageBreak/>
         <w:t>Mat_Vec</w:t>
       </w:r>
-      <w:proofErr w:type="spellEnd"/>
     </w:p>
     <w:p>
       <w:pPr>
@@ -3030,17 +4429,20 @@
         <w:ind w:start="108pt"/>
       </w:pPr>
       <w:r>
-        <w:lastRenderedPageBreak/>
-        <w:t xml:space="preserve">Ο αλγόριθμος παίρνει μια θέση από μια στήλη του πίνακα. Προσθέσουμε τα αθροίσματα από τον πολλαπλασιασμό της θέσης του πίνακα Α( </w:t>
-      </w:r>
-      <w:proofErr w:type="spellStart"/>
+        <w:t>Ο αλγόριθμος παίρνει μια θέση από μια στήλη του πίνακα</w:t>
+      </w:r>
+      <w:r>
+        <w:t xml:space="preserve"> και προσθέτει</w:t>
+      </w:r>
+      <w:r>
+        <w:t xml:space="preserve"> τα αθροίσματα από τον πολλαπλασιασμό της θέσης του πίνακα Α( </w:t>
+      </w:r>
       <w:r>
         <w:rPr>
           <w:lang w:val="en-US"/>
         </w:rPr>
         <w:t>i</w:t>
       </w:r>
-      <w:proofErr w:type="spellEnd"/>
       <w:r>
         <w:t xml:space="preserve">, </w:t>
       </w:r>
@@ -3090,15 +4492,13 @@
         <w:ind w:start="108pt"/>
       </w:pPr>
       <w:r>
-        <w:t xml:space="preserve">Ξεκινήσαμε να παραλληλίζουμε  την αρχικοποίηση του πίνακα Α και του διανύσματος  Β. Στην συνέχεια </w:t>
-      </w:r>
-      <w:proofErr w:type="spellStart"/>
-      <w:r>
-        <w:t>παραλληλοποίησαμε</w:t>
-      </w:r>
-      <w:proofErr w:type="spellEnd"/>
-      <w:r>
-        <w:t xml:space="preserve">  την πρώτη επανάληψη και πήραμε την χρονική τιμή του χρόνου. Έπειτα  τον κάναμε το ίδιο και στην δεύτερη επανάληψη. Παρατηρήσαμε αντί να μειώνεται ο χρόνος αυξανόταν. Μετά από δοκιμές αποφασίσαμε να βγάλουμε την τελευταία παραλληλοποίηση.</w:t>
+        <w:t>Ξεκινήσαμε να παραλληλ</w:t>
+      </w:r>
+      <w:r>
+        <w:t xml:space="preserve">οποιούμε </w:t>
+      </w:r>
+      <w:r>
+        <w:t xml:space="preserve"> την αρχικοποίηση του πίνακα Α και του διανύσματος  Β. Στην συνέχεια παραλληλοποίησαμε  την πρώτη επανάληψη και πήραμε την χρονική τιμή του χρόνου. Έπειτα   κάναμε το ίδιο και στην δεύτερη επανάληψη. Παρατηρήσαμε αντί να μειώνεται ο χρόνος αυξανόταν. Μετά από δοκιμές αποφασίσαμε να βγάλουμε την τελευταία παραλληλοποίηση.</w:t>
       </w:r>
     </w:p>
     <w:p>
@@ -3155,7 +4555,7 @@
             <wp:cNvGraphicFramePr/>
             <a:graphic xmlns:a="http://purl.oclc.org/ooxml/drawingml/main">
               <a:graphicData uri="http://purl.oclc.org/ooxml/drawingml/chart">
-                <c:chart xmlns:c="http://purl.oclc.org/ooxml/drawingml/chart" xmlns:r="http://purl.oclc.org/ooxml/officeDocument/relationships" r:id="rId15"/>
+                <c:chart xmlns:c="http://purl.oclc.org/ooxml/drawingml/chart" xmlns:r="http://purl.oclc.org/ooxml/officeDocument/relationships" r:id="rId18"/>
               </a:graphicData>
             </a:graphic>
           </wp:inline>
@@ -3179,7 +4579,7 @@
             <wp:cNvGraphicFramePr/>
             <a:graphic xmlns:a="http://purl.oclc.org/ooxml/drawingml/main">
               <a:graphicData uri="http://purl.oclc.org/ooxml/drawingml/chart">
-                <c:chart xmlns:c="http://purl.oclc.org/ooxml/drawingml/chart" xmlns:r="http://purl.oclc.org/ooxml/officeDocument/relationships" r:id="rId16"/>
+                <c:chart xmlns:c="http://purl.oclc.org/ooxml/drawingml/chart" xmlns:r="http://purl.oclc.org/ooxml/officeDocument/relationships" r:id="rId19"/>
               </a:graphicData>
             </a:graphic>
           </wp:inline>
@@ -3202,7 +4602,7 @@
             <wp:cNvGraphicFramePr/>
             <a:graphic xmlns:a="http://purl.oclc.org/ooxml/drawingml/main">
               <a:graphicData uri="http://purl.oclc.org/ooxml/drawingml/chart">
-                <c:chart xmlns:c="http://purl.oclc.org/ooxml/drawingml/chart" xmlns:r="http://purl.oclc.org/ooxml/officeDocument/relationships" r:id="rId17"/>
+                <c:chart xmlns:c="http://purl.oclc.org/ooxml/drawingml/chart" xmlns:r="http://purl.oclc.org/ooxml/officeDocument/relationships" r:id="rId20"/>
               </a:graphicData>
             </a:graphic>
           </wp:inline>
@@ -3225,7 +4625,7 @@
             <wp:cNvGraphicFramePr/>
             <a:graphic xmlns:a="http://purl.oclc.org/ooxml/drawingml/main">
               <a:graphicData uri="http://purl.oclc.org/ooxml/drawingml/chart">
-                <c:chart xmlns:c="http://purl.oclc.org/ooxml/drawingml/chart" xmlns:r="http://purl.oclc.org/ooxml/officeDocument/relationships" r:id="rId18"/>
+                <c:chart xmlns:c="http://purl.oclc.org/ooxml/drawingml/chart" xmlns:r="http://purl.oclc.org/ooxml/officeDocument/relationships" r:id="rId21"/>
               </a:graphicData>
             </a:graphic>
           </wp:inline>
@@ -3235,12 +4635,19 @@
     <w:p>
       <w:pPr>
         <w:pStyle w:val="Standard"/>
+        <w:ind w:start="108pt"/>
+      </w:pPr>
+    </w:p>
+    <w:p>
+      <w:pPr>
+        <w:pStyle w:val="Standard"/>
         <w:numPr>
           <w:ilvl w:val="1"/>
           <w:numId w:val="5"/>
         </w:numPr>
       </w:pPr>
       <w:r>
+        <w:lastRenderedPageBreak/>
         <w:t>Συμπέρασμα</w:t>
       </w:r>
     </w:p>
@@ -3250,8 +4657,10 @@
         <w:ind w:start="108pt"/>
       </w:pPr>
       <w:r>
-        <w:lastRenderedPageBreak/>
-        <w:t xml:space="preserve">Παρατηρούμαι για 4 </w:t>
+        <w:t>Παρατηρούμε ότι</w:t>
+      </w:r>
+      <w:r>
+        <w:t xml:space="preserve"> για 4 </w:t>
       </w:r>
       <w:r>
         <w:rPr>
@@ -3260,7 +4669,37 @@
         <w:t>thread</w:t>
       </w:r>
       <w:r>
-        <w:t xml:space="preserve"> έχουμε την καλύτερη απόδοση. Εάν αυξήσουμε το μέγεθος του πίνακα Β αυξάνεται ραγδαία για μικρότερο πίνακα Α. Σε τετράγωνο πίνακα έχουμε της καλύτερες επίδοσης. </w:t>
+        <w:t xml:space="preserve"> έχουμε την καλύτερη απόδοση. Εάν αυξήσουμε το μέγεθος του πίνακα Β αυξάνεται ραγδαία</w:t>
+      </w:r>
+      <w:r>
+        <w:t xml:space="preserve"> η απόδοση</w:t>
+      </w:r>
+      <w:r>
+        <w:t xml:space="preserve"> για μικρότερο</w:t>
+      </w:r>
+      <w:r>
+        <w:t xml:space="preserve"> μέγεθος του</w:t>
+      </w:r>
+      <w:r>
+        <w:t xml:space="preserve"> πίνακα Α. Σε τετρ</w:t>
+      </w:r>
+      <w:r>
+        <w:t>αγωνικό</w:t>
+      </w:r>
+      <w:r>
+        <w:t xml:space="preserve"> πίνακα έχουμε τ</w:t>
+      </w:r>
+      <w:r>
+        <w:t>ι</w:t>
+      </w:r>
+      <w:r>
+        <w:t>ς καλύτερες επ</w:t>
+      </w:r>
+      <w:r>
+        <w:t>ιδόσεις</w:t>
+      </w:r>
+      <w:r>
+        <w:t xml:space="preserve">. </w:t>
       </w:r>
     </w:p>
     <w:p>
@@ -3277,12 +4716,16 @@
     <w:p>
       <w:pPr>
         <w:pStyle w:val="2"/>
-      </w:pPr>
-      <w:r>
         <w:rPr>
           <w:rFonts w:ascii="Calibri" w:hAnsi="Calibri" w:cs="Calibri"/>
           <w:sz w:val="24"/>
         </w:rPr>
+      </w:pPr>
+      <w:r>
+        <w:rPr>
+          <w:rFonts w:ascii="Calibri" w:hAnsi="Calibri" w:cs="Calibri"/>
+          <w:sz w:val="24"/>
+        </w:rPr>
         <w:t>Άσκηση 5</w:t>
       </w:r>
     </w:p>
@@ -3290,16 +4733,31 @@
       <w:pPr>
         <w:pStyle w:val="Standard"/>
       </w:pPr>
-      <w:r>
-        <w:t xml:space="preserve">Στην άσκηση ο πίνακας είναι σταθερού μεγέθους στο πρόγραμμα και εκτελεστικέ με διαφορετικά </w:t>
-      </w:r>
-      <w:proofErr w:type="spellStart"/>
-      <w:r>
-        <w:t>processes</w:t>
-      </w:r>
-      <w:proofErr w:type="spellEnd"/>
-      <w:r>
-        <w:t>.</w:t>
+    </w:p>
+    <w:p>
+      <w:pPr>
+        <w:pStyle w:val="Standard"/>
+      </w:pPr>
+      <w:r>
+        <w:t>Στην άσκηση ο πίνακας είναι σταθερού μεγέθους στο πρόγραμμα και εκτελ</w:t>
+      </w:r>
+      <w:r>
+        <w:t>έ</w:t>
+      </w:r>
+      <w:r>
+        <w:t>στ</w:t>
+      </w:r>
+      <w:r>
+        <w:t>η</w:t>
+      </w:r>
+      <w:r>
+        <w:t>κ</w:t>
+      </w:r>
+      <w:r>
+        <w:t>ε</w:t>
+      </w:r>
+      <w:r>
+        <w:t xml:space="preserve"> με διαφορετικά processes.</w:t>
       </w:r>
     </w:p>
     <w:p>
@@ -3318,7 +4776,7 @@
             <wp:cNvGraphicFramePr/>
             <a:graphic xmlns:a="http://purl.oclc.org/ooxml/drawingml/main">
               <a:graphicData uri="http://purl.oclc.org/ooxml/drawingml/chart">
-                <c:chart xmlns:c="http://purl.oclc.org/ooxml/drawingml/chart" xmlns:r="http://purl.oclc.org/ooxml/officeDocument/relationships" r:id="rId19"/>
+                <c:chart xmlns:c="http://purl.oclc.org/ooxml/drawingml/chart" xmlns:r="http://purl.oclc.org/ooxml/officeDocument/relationships" r:id="rId22"/>
               </a:graphicData>
             </a:graphic>
           </wp:inline>
@@ -3391,19 +4849,20 @@
     </w:p>
     <w:p>
       <w:pPr>
-        <w:pStyle w:val="1"/>
+        <w:pStyle w:val="10"/>
         <w:pageBreakBefore/>
         <w:tabs>
           <w:tab w:val="start" w:pos="99pt"/>
         </w:tabs>
-        <w:rPr>
-          <w:lang w:val="en-US"/>
-        </w:rPr>
+        <w:jc w:val="center"/>
       </w:pPr>
       <w:r>
         <w:rPr>
           <w:rFonts w:ascii="Calibri" w:hAnsi="Calibri" w:cs="Calibri"/>
+          <w:i/>
+          <w:iCs/>
           <w:sz w:val="28"/>
+          <w:u w:val="single"/>
         </w:rPr>
         <w:lastRenderedPageBreak/>
         <w:t>ΠΑΡΑΡΤΗΜΑ</w:t>
@@ -3415,7 +4874,6 @@
         <w:rPr>
           <w:rFonts w:ascii="Calibri" w:hAnsi="Calibri" w:cs="Calibri"/>
           <w:sz w:val="24"/>
-          <w:lang w:val="en-US"/>
         </w:rPr>
       </w:pPr>
     </w:p>
@@ -3423,109 +4881,159 @@
       <w:pPr>
         <w:pStyle w:val="2"/>
         <w:rPr>
-          <w:lang w:val="en-US"/>
-        </w:rPr>
-      </w:pPr>
+          <w:rFonts w:cs="Calibri Light"/>
+        </w:rPr>
+      </w:pPr>
+      <w:r>
+        <w:rPr>
+          <w:rFonts w:ascii="Calibri" w:hAnsi="Calibri" w:cs="Calibri"/>
+          <w:i/>
+          <w:iCs/>
+          <w:sz w:val="24"/>
+          <w:u w:val="single"/>
+        </w:rPr>
+        <w:t>Περιγραφή</w:t>
+      </w:r>
+      <w:r>
+        <w:rPr>
+          <w:rFonts w:ascii="Calibri" w:hAnsi="Calibri" w:cs="Calibri"/>
+          <w:i/>
+          <w:iCs/>
+          <w:sz w:val="24"/>
+          <w:u w:val="single"/>
+        </w:rPr>
+        <w:t xml:space="preserve"> </w:t>
+      </w:r>
+      <w:r>
+        <w:rPr>
+          <w:rFonts w:ascii="Calibri" w:hAnsi="Calibri" w:cs="Calibri"/>
+          <w:i/>
+          <w:iCs/>
+          <w:sz w:val="24"/>
+          <w:u w:val="single"/>
+        </w:rPr>
+        <w:t>του</w:t>
+      </w:r>
+      <w:r>
+        <w:rPr>
+          <w:rFonts w:ascii="Calibri" w:hAnsi="Calibri" w:cs="Calibri"/>
+          <w:i/>
+          <w:iCs/>
+          <w:sz w:val="24"/>
+          <w:u w:val="single"/>
+        </w:rPr>
+        <w:t xml:space="preserve"> </w:t>
+      </w:r>
+      <w:r>
+        <w:rPr>
+          <w:rFonts w:ascii="Calibri" w:hAnsi="Calibri" w:cs="Calibri"/>
+          <w:i/>
+          <w:iCs/>
+          <w:sz w:val="24"/>
+          <w:u w:val="single"/>
+        </w:rPr>
+        <w:t>μηχανήματος</w:t>
+      </w:r>
       <w:r>
         <w:rPr>
           <w:rFonts w:ascii="Calibri" w:hAnsi="Calibri" w:cs="Calibri"/>
           <w:sz w:val="24"/>
         </w:rPr>
-        <w:t>Περιγραφή</w:t>
-      </w:r>
-      <w:r>
-        <w:rPr>
-          <w:rFonts w:ascii="Calibri" w:hAnsi="Calibri" w:cs="Calibri"/>
-          <w:sz w:val="24"/>
+        <w:t xml:space="preserve"> :</w:t>
+      </w:r>
+    </w:p>
+    <w:p>
+      <w:pPr>
+        <w:pStyle w:val="Standard"/>
+      </w:pPr>
+    </w:p>
+    <w:p>
+      <w:pPr>
+        <w:pStyle w:val="Standard"/>
+      </w:pPr>
+      <w:r>
+        <w:rPr>
           <w:lang w:val="en-US"/>
         </w:rPr>
+        <w:t>Operating</w:t>
+      </w:r>
+      <w:r>
         <w:t xml:space="preserve"> </w:t>
       </w:r>
       <w:r>
         <w:rPr>
-          <w:rFonts w:ascii="Calibri" w:hAnsi="Calibri" w:cs="Calibri"/>
-          <w:sz w:val="24"/>
-        </w:rPr>
-        <w:t>του</w:t>
-      </w:r>
-      <w:r>
-        <w:rPr>
-          <w:rFonts w:ascii="Calibri" w:hAnsi="Calibri" w:cs="Calibri"/>
-          <w:sz w:val="24"/>
           <w:lang w:val="en-US"/>
         </w:rPr>
-        <w:t xml:space="preserve"> </w:t>
-      </w:r>
-      <w:r>
-        <w:rPr>
-          <w:rFonts w:ascii="Calibri" w:hAnsi="Calibri" w:cs="Calibri"/>
-          <w:sz w:val="24"/>
-        </w:rPr>
-        <w:t>μηχανήματος</w:t>
-      </w:r>
-      <w:r>
-        <w:rPr>
-          <w:rFonts w:ascii="Calibri" w:hAnsi="Calibri" w:cs="Calibri"/>
-          <w:sz w:val="24"/>
+        <w:t>System</w:t>
+      </w:r>
+      <w:r>
+        <w:t xml:space="preserve">:  </w:t>
+      </w:r>
+    </w:p>
+    <w:p>
+      <w:pPr>
+        <w:pStyle w:val="Standard"/>
+        <w:rPr>
           <w:lang w:val="en-US"/>
         </w:rPr>
-        <w:t xml:space="preserve">  </w:t>
-      </w:r>
-    </w:p>
-    <w:p>
-      <w:pPr>
-        <w:pStyle w:val="Standard"/>
+      </w:pPr>
+      <w:r>
+        <w:tab/>
+      </w:r>
+      <w:r>
         <w:rPr>
           <w:lang w:val="en-US"/>
         </w:rPr>
-      </w:pPr>
-      <w:r>
+        <w:t>Windows Subsystem for Linux Ubuntu 20.04.5 LTS</w:t>
+      </w:r>
+    </w:p>
+    <w:p>
+      <w:pPr>
+        <w:pStyle w:val="Standard"/>
         <w:rPr>
           <w:lang w:val="en-US"/>
         </w:rPr>
-        <w:t>Operating System:  Windows Subsystem for Linux Ubuntu 20.04.5 LTS</w:t>
-      </w:r>
-    </w:p>
-    <w:p>
-      <w:pPr>
-        <w:pStyle w:val="Standard"/>
+      </w:pPr>
+      <w:r>
         <w:rPr>
           <w:lang w:val="en-US"/>
         </w:rPr>
-      </w:pPr>
-      <w:r>
+        <w:t>Architecture:                    x86_64</w:t>
+      </w:r>
+    </w:p>
+    <w:p>
+      <w:pPr>
+        <w:pStyle w:val="Standard"/>
         <w:rPr>
           <w:lang w:val="en-US"/>
         </w:rPr>
-        <w:t>Architecture:                    x86_64</w:t>
-      </w:r>
-    </w:p>
-    <w:p>
-      <w:pPr>
-        <w:pStyle w:val="Standard"/>
+      </w:pPr>
+      <w:r>
         <w:rPr>
           <w:lang w:val="en-US"/>
         </w:rPr>
-      </w:pPr>
-      <w:r>
+        <w:t>CPU op-mode(s):             32-bit, 64-bit</w:t>
+      </w:r>
+    </w:p>
+    <w:p>
+      <w:pPr>
+        <w:pStyle w:val="Standard"/>
         <w:rPr>
           <w:lang w:val="en-US"/>
         </w:rPr>
-        <w:t>CPU op-mode(s):                  32-bit, 64-bit</w:t>
-      </w:r>
-    </w:p>
-    <w:p>
-      <w:pPr>
-        <w:pStyle w:val="Standard"/>
+      </w:pPr>
+      <w:r>
         <w:rPr>
           <w:lang w:val="en-US"/>
         </w:rPr>
-      </w:pPr>
+        <w:t xml:space="preserve">Byte Order:                      </w:t>
+      </w:r>
       <w:r>
         <w:rPr>
           <w:lang w:val="en-US"/>
         </w:rPr>
-        <w:t>Byte Order:                      Little Endian</w:t>
+        <w:tab/>
+        <w:t>Little Endian</w:t>
       </w:r>
     </w:p>
     <w:p>
@@ -3539,35 +5047,35 @@
         <w:rPr>
           <w:lang w:val="en-US"/>
         </w:rPr>
-        <w:t>Address sizes:                   48 bits physical, 48 bits virtual</w:t>
-      </w:r>
-    </w:p>
-    <w:p>
-      <w:pPr>
-        <w:pStyle w:val="Standard"/>
+        <w:t xml:space="preserve">Address sizes:                  </w:t>
+      </w:r>
+      <w:r>
         <w:rPr>
           <w:lang w:val="en-US"/>
         </w:rPr>
-      </w:pPr>
-      <w:r>
+        <w:tab/>
+        <w:t>48 bits physical, 48 bits virtual</w:t>
+      </w:r>
+    </w:p>
+    <w:p>
+      <w:pPr>
+        <w:pStyle w:val="Standard"/>
         <w:rPr>
           <w:lang w:val="en-US"/>
         </w:rPr>
-        <w:t>CPU(s):                          8</w:t>
-      </w:r>
-    </w:p>
-    <w:p>
-      <w:pPr>
-        <w:pStyle w:val="Standard"/>
+      </w:pPr>
+      <w:r>
         <w:rPr>
           <w:lang w:val="en-US"/>
         </w:rPr>
-      </w:pPr>
+        <w:t xml:space="preserve">CPU(s):                          </w:t>
+      </w:r>
       <w:r>
         <w:rPr>
           <w:lang w:val="en-US"/>
         </w:rPr>
-        <w:t>On-line CPU(s) list:             0-7</w:t>
+        <w:tab/>
+        <w:t>8</w:t>
       </w:r>
     </w:p>
     <w:p>
@@ -3581,7 +5089,7 @@
         <w:rPr>
           <w:lang w:val="en-US"/>
         </w:rPr>
-        <w:t>Thread(s) per core:              2</w:t>
+        <w:t>On-line CPU(s) list:          0-7</w:t>
       </w:r>
     </w:p>
     <w:p>
@@ -3595,44 +5103,78 @@
         <w:rPr>
           <w:lang w:val="en-US"/>
         </w:rPr>
-        <w:t>Core(s) per socket:              4</w:t>
-      </w:r>
-    </w:p>
-    <w:p>
-      <w:pPr>
-        <w:pStyle w:val="Standard"/>
+        <w:t xml:space="preserve">Thread(s) per core:        </w:t>
+      </w:r>
+      <w:r>
         <w:rPr>
           <w:lang w:val="en-US"/>
         </w:rPr>
-      </w:pPr>
-      <w:r>
+        <w:tab/>
+        <w:t>2</w:t>
+      </w:r>
+    </w:p>
+    <w:p>
+      <w:pPr>
+        <w:pStyle w:val="Standard"/>
         <w:rPr>
           <w:lang w:val="en-US"/>
         </w:rPr>
-        <w:t>Socket(s):                       1</w:t>
-      </w:r>
-    </w:p>
-    <w:p>
-      <w:pPr>
-        <w:pStyle w:val="Standard"/>
+      </w:pPr>
+      <w:r>
         <w:rPr>
           <w:lang w:val="en-US"/>
         </w:rPr>
-      </w:pPr>
+        <w:t xml:space="preserve">Core(s) per socket:        </w:t>
+      </w:r>
       <w:r>
         <w:rPr>
           <w:lang w:val="en-US"/>
         </w:rPr>
+        <w:tab/>
+        <w:t>4</w:t>
+      </w:r>
+    </w:p>
+    <w:p>
+      <w:pPr>
+        <w:pStyle w:val="Standard"/>
+        <w:rPr>
+          <w:lang w:val="en-US"/>
+        </w:rPr>
+      </w:pPr>
+      <w:r>
+        <w:rPr>
+          <w:lang w:val="en-US"/>
+        </w:rPr>
+        <w:t xml:space="preserve">Socket(s):                       </w:t>
+      </w:r>
+      <w:r>
+        <w:rPr>
+          <w:lang w:val="en-US"/>
+        </w:rPr>
+        <w:tab/>
+        <w:t>1</w:t>
+      </w:r>
+    </w:p>
+    <w:p>
+      <w:pPr>
+        <w:pStyle w:val="Standard"/>
+        <w:rPr>
+          <w:lang w:val="en-US"/>
+        </w:rPr>
+      </w:pPr>
+      <w:r>
+        <w:rPr>
+          <w:lang w:val="en-US"/>
+        </w:rPr>
         <w:t xml:space="preserve">Vendor ID:                       </w:t>
       </w:r>
-      <w:proofErr w:type="spellStart"/>
       <w:r>
         <w:rPr>
           <w:lang w:val="en-US"/>
         </w:rPr>
+        <w:tab/>
         <w:t>AuthenticAMD</w:t>
       </w:r>
-      <w:proofErr w:type="spellEnd"/>
     </w:p>
     <w:p>
       <w:pPr>
@@ -3645,57 +5187,56 @@
         <w:rPr>
           <w:lang w:val="en-US"/>
         </w:rPr>
-        <w:t>CPU family:                      23</w:t>
-      </w:r>
-    </w:p>
-    <w:p>
-      <w:pPr>
-        <w:pStyle w:val="Standard"/>
+        <w:t xml:space="preserve">CPU family:                      </w:t>
+      </w:r>
+      <w:r>
         <w:rPr>
           <w:lang w:val="en-US"/>
         </w:rPr>
-      </w:pPr>
-      <w:r>
+        <w:tab/>
+        <w:t>23</w:t>
+      </w:r>
+    </w:p>
+    <w:p>
+      <w:pPr>
+        <w:pStyle w:val="Standard"/>
         <w:rPr>
           <w:lang w:val="en-US"/>
         </w:rPr>
-        <w:t>Model:                           17</w:t>
-      </w:r>
-    </w:p>
-    <w:p>
-      <w:pPr>
-        <w:pStyle w:val="Standard"/>
+      </w:pPr>
+      <w:r>
         <w:rPr>
           <w:lang w:val="en-US"/>
         </w:rPr>
-      </w:pPr>
+        <w:t xml:space="preserve">Model:                           </w:t>
+      </w:r>
       <w:r>
         <w:rPr>
           <w:lang w:val="en-US"/>
         </w:rPr>
-        <w:t xml:space="preserve">Model name:                      AMD Ryzen 7 2700U with Radeon Vega Mobile </w:t>
-      </w:r>
-      <w:proofErr w:type="spellStart"/>
-      <w:r>
+        <w:tab/>
+        <w:t>17</w:t>
+      </w:r>
+    </w:p>
+    <w:p>
+      <w:pPr>
+        <w:pStyle w:val="Standard"/>
         <w:rPr>
           <w:lang w:val="en-US"/>
         </w:rPr>
-        <w:t>Gfx</w:t>
-      </w:r>
-      <w:proofErr w:type="spellEnd"/>
-    </w:p>
-    <w:p>
-      <w:pPr>
-        <w:pStyle w:val="Standard"/>
+      </w:pPr>
+      <w:r>
         <w:rPr>
           <w:lang w:val="en-US"/>
         </w:rPr>
-      </w:pPr>
+        <w:t xml:space="preserve">Model name:                 </w:t>
+      </w:r>
       <w:r>
         <w:rPr>
           <w:lang w:val="en-US"/>
         </w:rPr>
-        <w:t>Stepping:                        0</w:t>
+        <w:tab/>
+        <w:t>AMD Ryzen 7 2700U with Radeon Vega Mobile Gfx</w:t>
       </w:r>
     </w:p>
     <w:p>
@@ -3709,110 +5250,158 @@
         <w:rPr>
           <w:lang w:val="en-US"/>
         </w:rPr>
-        <w:t>CPU MHz:                         2195.886</w:t>
-      </w:r>
-    </w:p>
-    <w:p>
-      <w:pPr>
-        <w:pStyle w:val="Standard"/>
+        <w:t xml:space="preserve">Stepping:                        </w:t>
+      </w:r>
+      <w:r>
         <w:rPr>
           <w:lang w:val="en-US"/>
         </w:rPr>
-      </w:pPr>
-      <w:proofErr w:type="spellStart"/>
-      <w:r>
+        <w:tab/>
+        <w:t>0</w:t>
+      </w:r>
+    </w:p>
+    <w:p>
+      <w:pPr>
+        <w:pStyle w:val="Standard"/>
         <w:rPr>
           <w:lang w:val="en-US"/>
         </w:rPr>
-        <w:t>BogoMIPS</w:t>
-      </w:r>
-      <w:proofErr w:type="spellEnd"/>
+      </w:pPr>
       <w:r>
         <w:rPr>
           <w:lang w:val="en-US"/>
         </w:rPr>
-        <w:t>:                        4391.77</w:t>
-      </w:r>
-    </w:p>
-    <w:p>
-      <w:pPr>
-        <w:pStyle w:val="Standard"/>
+        <w:t xml:space="preserve">CPU MHz:                         </w:t>
+      </w:r>
+      <w:r>
         <w:rPr>
           <w:lang w:val="en-US"/>
         </w:rPr>
-      </w:pPr>
-      <w:r>
+        <w:tab/>
+        <w:t>2195.886</w:t>
+      </w:r>
+    </w:p>
+    <w:p>
+      <w:pPr>
+        <w:pStyle w:val="Standard"/>
         <w:rPr>
           <w:lang w:val="en-US"/>
         </w:rPr>
-        <w:t>Hypervisor vendor:               Microsoft</w:t>
-      </w:r>
-    </w:p>
-    <w:p>
-      <w:pPr>
-        <w:pStyle w:val="Standard"/>
+      </w:pPr>
+      <w:r>
         <w:rPr>
           <w:lang w:val="en-US"/>
         </w:rPr>
-      </w:pPr>
-      <w:r>
+        <w:t>BogoMIPS:                        4391.77</w:t>
+      </w:r>
+    </w:p>
+    <w:p>
+      <w:pPr>
+        <w:pStyle w:val="Standard"/>
         <w:rPr>
           <w:lang w:val="en-US"/>
         </w:rPr>
-        <w:t>Virtualization type:             full</w:t>
-      </w:r>
-    </w:p>
-    <w:p>
-      <w:pPr>
-        <w:pStyle w:val="Standard"/>
+      </w:pPr>
+      <w:r>
         <w:rPr>
           <w:lang w:val="en-US"/>
         </w:rPr>
-      </w:pPr>
-      <w:r>
+        <w:t>Hypervisor vendor:          Microsoft</w:t>
+      </w:r>
+    </w:p>
+    <w:p>
+      <w:pPr>
+        <w:pStyle w:val="Standard"/>
         <w:rPr>
           <w:lang w:val="en-US"/>
         </w:rPr>
-        <w:t>L1d cache:                       128 KiB</w:t>
-      </w:r>
-    </w:p>
-    <w:p>
-      <w:pPr>
-        <w:pStyle w:val="Standard"/>
+      </w:pPr>
+      <w:r>
         <w:rPr>
           <w:lang w:val="en-US"/>
         </w:rPr>
-      </w:pPr>
-      <w:r>
+        <w:t>Virtualization type:          full</w:t>
+      </w:r>
+    </w:p>
+    <w:p>
+      <w:pPr>
+        <w:pStyle w:val="Standard"/>
         <w:rPr>
           <w:lang w:val="en-US"/>
         </w:rPr>
-        <w:t>L1i cache:                       256 KiB</w:t>
-      </w:r>
-    </w:p>
-    <w:p>
-      <w:pPr>
-        <w:pStyle w:val="Standard"/>
+      </w:pPr>
+      <w:r>
         <w:rPr>
           <w:lang w:val="en-US"/>
         </w:rPr>
-      </w:pPr>
+        <w:t xml:space="preserve">L1d cache:                       </w:t>
+      </w:r>
       <w:r>
         <w:rPr>
           <w:lang w:val="en-US"/>
         </w:rPr>
-        <w:t>L2 cache:                        2 MiB</w:t>
-      </w:r>
-    </w:p>
-    <w:p>
-      <w:pPr>
-        <w:pStyle w:val="Standard"/>
-      </w:pPr>
-      <w:r>
+        <w:tab/>
+        <w:t>128 KiB</w:t>
+      </w:r>
+    </w:p>
+    <w:p>
+      <w:pPr>
+        <w:pStyle w:val="Standard"/>
         <w:rPr>
           <w:lang w:val="en-US"/>
         </w:rPr>
-        <w:t>L3 cache:                        4 MiB</w:t>
+      </w:pPr>
+      <w:r>
+        <w:rPr>
+          <w:lang w:val="en-US"/>
+        </w:rPr>
+        <w:t xml:space="preserve">L1i cache:                       </w:t>
+      </w:r>
+      <w:r>
+        <w:rPr>
+          <w:lang w:val="en-US"/>
+        </w:rPr>
+        <w:tab/>
+        <w:t>256 KiB</w:t>
+      </w:r>
+    </w:p>
+    <w:p>
+      <w:pPr>
+        <w:pStyle w:val="Standard"/>
+        <w:rPr>
+          <w:lang w:val="en-US"/>
+        </w:rPr>
+      </w:pPr>
+      <w:r>
+        <w:rPr>
+          <w:lang w:val="en-US"/>
+        </w:rPr>
+        <w:t xml:space="preserve">L2 cache:                        </w:t>
+      </w:r>
+      <w:r>
+        <w:rPr>
+          <w:lang w:val="en-US"/>
+        </w:rPr>
+        <w:tab/>
+        <w:t>2 MiB</w:t>
+      </w:r>
+    </w:p>
+    <w:p>
+      <w:pPr>
+        <w:pStyle w:val="Standard"/>
+      </w:pPr>
+      <w:r>
+        <w:rPr>
+          <w:lang w:val="en-US"/>
+        </w:rPr>
+        <w:t xml:space="preserve">L3 cache:                        </w:t>
+      </w:r>
+      <w:r>
+        <w:rPr>
+          <w:lang w:val="en-US"/>
+        </w:rPr>
+        <w:tab/>
+        <w:t>4 MiB</w:t>
       </w:r>
     </w:p>
     <w:sectPr>
@@ -3871,7 +5460,7 @@
     <w:nsid w:val="0B225C0F"/>
     <w:multiLevelType w:val="multilevel"/>
     <w:tmpl w:val="D8A48682"/>
-    <w:styleLink w:val="NoList"/>
+    <w:styleLink w:val="1"/>
     <w:lvl w:ilvl="0">
       <w:start w:val="1"/>
       <w:numFmt w:val="none"/>
@@ -4041,6 +5630,110 @@
     </w:lvl>
   </w:abstractNum>
   <w:abstractNum w:abstractNumId="2" w15:restartNumberingAfterBreak="0">
+    <w:nsid w:val="44455E4A"/>
+    <w:multiLevelType w:val="multilevel"/>
+    <w:tmpl w:val="32543902"/>
+    <w:lvl w:ilvl="0">
+      <w:numFmt w:val="bullet"/>
+      <w:lvlText w:val="•"/>
+      <w:lvlJc w:val="start"/>
+      <w:pPr>
+        <w:ind w:start="36pt" w:hanging="18pt"/>
+      </w:pPr>
+      <w:rPr>
+        <w:rFonts w:ascii="OpenSymbol" w:eastAsia="OpenSymbol" w:hAnsi="OpenSymbol" w:cs="OpenSymbol"/>
+      </w:rPr>
+    </w:lvl>
+    <w:lvl w:ilvl="1">
+      <w:numFmt w:val="bullet"/>
+      <w:lvlText w:val="◦"/>
+      <w:lvlJc w:val="start"/>
+      <w:pPr>
+        <w:ind w:start="54pt" w:hanging="18pt"/>
+      </w:pPr>
+      <w:rPr>
+        <w:rFonts w:ascii="OpenSymbol" w:eastAsia="OpenSymbol" w:hAnsi="OpenSymbol" w:cs="OpenSymbol"/>
+      </w:rPr>
+    </w:lvl>
+    <w:lvl w:ilvl="2">
+      <w:numFmt w:val="bullet"/>
+      <w:lvlText w:val="▪"/>
+      <w:lvlJc w:val="start"/>
+      <w:pPr>
+        <w:ind w:start="72pt" w:hanging="18pt"/>
+      </w:pPr>
+      <w:rPr>
+        <w:rFonts w:ascii="OpenSymbol" w:eastAsia="OpenSymbol" w:hAnsi="OpenSymbol" w:cs="OpenSymbol"/>
+      </w:rPr>
+    </w:lvl>
+    <w:lvl w:ilvl="3">
+      <w:numFmt w:val="bullet"/>
+      <w:lvlText w:val="•"/>
+      <w:lvlJc w:val="start"/>
+      <w:pPr>
+        <w:ind w:start="90pt" w:hanging="18pt"/>
+      </w:pPr>
+      <w:rPr>
+        <w:rFonts w:ascii="OpenSymbol" w:eastAsia="OpenSymbol" w:hAnsi="OpenSymbol" w:cs="OpenSymbol"/>
+      </w:rPr>
+    </w:lvl>
+    <w:lvl w:ilvl="4">
+      <w:numFmt w:val="bullet"/>
+      <w:lvlText w:val="◦"/>
+      <w:lvlJc w:val="start"/>
+      <w:pPr>
+        <w:ind w:start="108pt" w:hanging="18pt"/>
+      </w:pPr>
+      <w:rPr>
+        <w:rFonts w:ascii="OpenSymbol" w:eastAsia="OpenSymbol" w:hAnsi="OpenSymbol" w:cs="OpenSymbol"/>
+      </w:rPr>
+    </w:lvl>
+    <w:lvl w:ilvl="5">
+      <w:numFmt w:val="bullet"/>
+      <w:lvlText w:val="▪"/>
+      <w:lvlJc w:val="start"/>
+      <w:pPr>
+        <w:ind w:start="126pt" w:hanging="18pt"/>
+      </w:pPr>
+      <w:rPr>
+        <w:rFonts w:ascii="OpenSymbol" w:eastAsia="OpenSymbol" w:hAnsi="OpenSymbol" w:cs="OpenSymbol"/>
+      </w:rPr>
+    </w:lvl>
+    <w:lvl w:ilvl="6">
+      <w:numFmt w:val="bullet"/>
+      <w:lvlText w:val="•"/>
+      <w:lvlJc w:val="start"/>
+      <w:pPr>
+        <w:ind w:start="144pt" w:hanging="18pt"/>
+      </w:pPr>
+      <w:rPr>
+        <w:rFonts w:ascii="OpenSymbol" w:eastAsia="OpenSymbol" w:hAnsi="OpenSymbol" w:cs="OpenSymbol"/>
+      </w:rPr>
+    </w:lvl>
+    <w:lvl w:ilvl="7">
+      <w:numFmt w:val="bullet"/>
+      <w:lvlText w:val="◦"/>
+      <w:lvlJc w:val="start"/>
+      <w:pPr>
+        <w:ind w:start="162pt" w:hanging="18pt"/>
+      </w:pPr>
+      <w:rPr>
+        <w:rFonts w:ascii="OpenSymbol" w:eastAsia="OpenSymbol" w:hAnsi="OpenSymbol" w:cs="OpenSymbol"/>
+      </w:rPr>
+    </w:lvl>
+    <w:lvl w:ilvl="8">
+      <w:numFmt w:val="bullet"/>
+      <w:lvlText w:val="▪"/>
+      <w:lvlJc w:val="start"/>
+      <w:pPr>
+        <w:ind w:start="180pt" w:hanging="18pt"/>
+      </w:pPr>
+      <w:rPr>
+        <w:rFonts w:ascii="OpenSymbol" w:eastAsia="OpenSymbol" w:hAnsi="OpenSymbol" w:cs="OpenSymbol"/>
+      </w:rPr>
+    </w:lvl>
+  </w:abstractNum>
+  <w:abstractNum w:abstractNumId="3" w15:restartNumberingAfterBreak="0">
     <w:nsid w:val="46183F90"/>
     <w:multiLevelType w:val="multilevel"/>
     <w:tmpl w:val="6804FBE0"/>
@@ -4126,7 +5819,7 @@
       </w:pPr>
     </w:lvl>
   </w:abstractNum>
-  <w:abstractNum w:abstractNumId="3" w15:restartNumberingAfterBreak="0">
+  <w:abstractNum w:abstractNumId="4" w15:restartNumberingAfterBreak="0">
     <w:nsid w:val="5713374E"/>
     <w:multiLevelType w:val="multilevel"/>
     <w:tmpl w:val="FA7E35AC"/>
@@ -4212,7 +5905,7 @@
       </w:pPr>
     </w:lvl>
   </w:abstractNum>
-  <w:abstractNum w:abstractNumId="4" w15:restartNumberingAfterBreak="0">
+  <w:abstractNum w:abstractNumId="5" w15:restartNumberingAfterBreak="0">
     <w:nsid w:val="76DF224B"/>
     <w:multiLevelType w:val="multilevel"/>
     <w:tmpl w:val="83B4FCBC"/>
@@ -4302,7 +5995,7 @@
       </w:pPr>
     </w:lvl>
   </w:abstractNum>
-  <w:abstractNum w:abstractNumId="5" w15:restartNumberingAfterBreak="0">
+  <w:abstractNum w:abstractNumId="6" w15:restartNumberingAfterBreak="0">
     <w:nsid w:val="7F5D5FF3"/>
     <w:multiLevelType w:val="multilevel"/>
     <w:tmpl w:val="4C0CC386"/>
@@ -4392,19 +6085,31 @@
     <w:abstractNumId w:val="0"/>
   </w:num>
   <w:num w:numId="2" w16cid:durableId="1126042933">
+    <w:abstractNumId w:val="5"/>
+  </w:num>
+  <w:num w:numId="3" w16cid:durableId="1095907575">
+    <w:abstractNumId w:val="6"/>
+  </w:num>
+  <w:num w:numId="4" w16cid:durableId="857355832">
     <w:abstractNumId w:val="4"/>
   </w:num>
-  <w:num w:numId="3" w16cid:durableId="1095907575">
-    <w:abstractNumId w:val="5"/>
-  </w:num>
-  <w:num w:numId="4" w16cid:durableId="857355832">
+  <w:num w:numId="5" w16cid:durableId="1116023470">
     <w:abstractNumId w:val="3"/>
-  </w:num>
-  <w:num w:numId="5" w16cid:durableId="1116023470">
-    <w:abstractNumId w:val="2"/>
   </w:num>
   <w:num w:numId="6" w16cid:durableId="1047803477">
     <w:abstractNumId w:val="1"/>
+  </w:num>
+  <w:num w:numId="7" w16cid:durableId="1405640448">
+    <w:abstractNumId w:val="2"/>
+    <w:lvlOverride w:ilvl="0"/>
+    <w:lvlOverride w:ilvl="1"/>
+    <w:lvlOverride w:ilvl="2"/>
+    <w:lvlOverride w:ilvl="3"/>
+    <w:lvlOverride w:ilvl="4"/>
+    <w:lvlOverride w:ilvl="5"/>
+    <w:lvlOverride w:ilvl="6"/>
+    <w:lvlOverride w:ilvl="7"/>
+    <w:lvlOverride w:ilvl="8"/>
   </w:num>
 </w:numbering>
 </file>
@@ -4813,7 +6518,7 @@
       <w:suppressAutoHyphens/>
     </w:pPr>
   </w:style>
-  <w:style w:type="paragraph" w:styleId="1">
+  <w:style w:type="paragraph" w:styleId="10">
     <w:name w:val="heading 1"/>
     <w:basedOn w:val="Standard"/>
     <w:next w:val="Standard"/>
@@ -5012,8 +6717,8 @@
       <w:szCs w:val="26"/>
     </w:rPr>
   </w:style>
-  <w:style w:type="numbering" w:customStyle="1" w:styleId="NoList">
-    <w:name w:val="No List"/>
+  <w:style w:type="numbering" w:customStyle="1" w:styleId="1">
+    <w:name w:val="Χωρίς λίστα1"/>
     <w:basedOn w:val="a2"/>
     <w:pPr>
       <w:numPr>
